--- a/Zhorzhe_Mariu_Alfredu_lb4/9303_PR_Zhorzhe_M_A_lb4.docx
+++ b/Zhorzhe_Mariu_Alfredu_lb4/9303_PR_Zhorzhe_M_A_lb4.docx
@@ -557,9 +557,9 @@
         <w:tblLook w:val="01e0"/>
       </w:tblPr>
       <w:tblGrid>
-        <w:gridCol w:w="2807"/>
+        <w:gridCol w:w="2806"/>
         <w:gridCol w:w="3892"/>
-        <w:gridCol w:w="2183"/>
+        <w:gridCol w:w="2184"/>
       </w:tblGrid>
       <w:tr>
         <w:trPr>
@@ -567,7 +567,7 @@
         </w:trPr>
         <w:tc>
           <w:tcPr>
-            <w:tcW w:w="2807" w:type="dxa"/>
+            <w:tcW w:w="2806" w:type="dxa"/>
             <w:tcBorders/>
           </w:tcPr>
           <w:p>
@@ -629,7 +629,7 @@
         </w:tc>
         <w:tc>
           <w:tcPr>
-            <w:tcW w:w="2183" w:type="dxa"/>
+            <w:tcW w:w="2184" w:type="dxa"/>
             <w:tcBorders/>
           </w:tcPr>
           <w:p>
@@ -648,14 +648,7 @@
                 <w:rFonts w:ascii="Times New Roman" w:hAnsi="Times New Roman"/>
                 <w:sz w:val="28"/>
               </w:rPr>
-              <w:t>Жорже М.</w:t>
-            </w:r>
-            <w:r>
-              <w:rPr>
-                <w:rFonts w:ascii="Times New Roman" w:hAnsi="Times New Roman"/>
-                <w:sz w:val="28"/>
-              </w:rPr>
-              <w:t>А.</w:t>
+              <w:t>Жорже М.А.</w:t>
             </w:r>
           </w:p>
         </w:tc>
@@ -666,7 +659,7 @@
         </w:trPr>
         <w:tc>
           <w:tcPr>
-            <w:tcW w:w="2807" w:type="dxa"/>
+            <w:tcW w:w="2806" w:type="dxa"/>
             <w:tcBorders/>
           </w:tcPr>
           <w:p>
@@ -728,7 +721,7 @@
         </w:tc>
         <w:tc>
           <w:tcPr>
-            <w:tcW w:w="2183" w:type="dxa"/>
+            <w:tcW w:w="2184" w:type="dxa"/>
             <w:tcBorders/>
           </w:tcPr>
           <w:p>
@@ -823,23 +816,6 @@
     </w:p>
     <w:p>
       <w:pPr>
-        <w:pStyle w:val="Normal"/>
-        <w:spacing w:lineRule="auto" w:line="360" w:before="88" w:after="0"/>
-        <w:ind w:left="3433" w:right="3577" w:hanging="0"/>
-        <w:jc w:val="center"/>
-        <w:rPr>
-          <w:sz w:val="28"/>
-        </w:rPr>
-      </w:pPr>
-      <w:r>
-        <w:rPr>
-          <w:sz w:val="28"/>
-        </w:rPr>
-        <w:t>Санкт-Петербург 2020</w:t>
-      </w:r>
-    </w:p>
-    <w:p>
-      <w:pPr>
         <w:sectPr>
           <w:type w:val="nextPage"/>
           <w:pgSz w:w="11906" w:h="16838"/>
@@ -847,8 +823,22 @@
           <w:pgNumType w:fmt="decimal"/>
           <w:formProt w:val="false"/>
           <w:textDirection w:val="lrTb"/>
+          <w:docGrid w:type="default" w:linePitch="100" w:charSpace="0"/>
         </w:sectPr>
-      </w:pPr>
+        <w:pStyle w:val="Normal"/>
+        <w:spacing w:lineRule="auto" w:line="360" w:before="88" w:after="0"/>
+        <w:ind w:left="3433" w:right="3577" w:hanging="0"/>
+        <w:jc w:val="center"/>
+        <w:rPr>
+          <w:sz w:val="28"/>
+        </w:rPr>
+      </w:pPr>
+      <w:r>
+        <w:rPr>
+          <w:sz w:val="28"/>
+        </w:rPr>
+        <w:t>Санкт-Петербург 2020</w:t>
+      </w:r>
     </w:p>
     <w:p>
       <w:pPr>
@@ -1076,7 +1066,7 @@
           <w:tab w:val="clear" w:pos="720"/>
           <w:tab w:val="left" w:pos="434" w:leader="none"/>
         </w:tabs>
-        <w:spacing w:lineRule="auto" w:line="364" w:before="0" w:after="0"/>
+        <w:spacing w:lineRule="auto" w:line="362" w:before="0" w:after="0"/>
         <w:ind w:left="104" w:right="107" w:firstLine="70"/>
         <w:jc w:val="left"/>
         <w:rPr>
@@ -2866,58 +2856,7 @@
       </w:pPr>
       <w:r>
         <w:rPr/>
-        <w:t>#include&lt;iostream&gt;</w:t>
-      </w:r>
-    </w:p>
-    <w:p>
-      <w:pPr>
-        <w:pStyle w:val="Normal"/>
-        <w:spacing w:lineRule="auto" w:line="360" w:before="0" w:after="0"/>
-        <w:ind w:left="0" w:right="2126" w:hanging="0"/>
-        <w:jc w:val="both"/>
-        <w:rPr/>
-      </w:pPr>
-      <w:r>
-        <w:rPr/>
-        <w:t>#include&lt;string.h&gt;</w:t>
-      </w:r>
-    </w:p>
-    <w:p>
-      <w:pPr>
-        <w:pStyle w:val="Normal"/>
-        <w:spacing w:lineRule="auto" w:line="360" w:before="0" w:after="0"/>
-        <w:ind w:left="0" w:right="2126" w:hanging="0"/>
-        <w:jc w:val="both"/>
-        <w:rPr/>
-      </w:pPr>
-      <w:r>
-        <w:rPr/>
-        <w:t>#include&lt;stdio.h&gt;</w:t>
-      </w:r>
-    </w:p>
-    <w:p>
-      <w:pPr>
-        <w:pStyle w:val="Normal"/>
-        <w:spacing w:lineRule="auto" w:line="360" w:before="0" w:after="0"/>
-        <w:ind w:left="0" w:right="2126" w:hanging="0"/>
-        <w:jc w:val="both"/>
-        <w:rPr/>
-      </w:pPr>
-      <w:r>
-        <w:rPr/>
-      </w:r>
-    </w:p>
-    <w:p>
-      <w:pPr>
-        <w:pStyle w:val="Normal"/>
-        <w:spacing w:lineRule="auto" w:line="360" w:before="0" w:after="0"/>
-        <w:ind w:left="0" w:right="2126" w:hanging="0"/>
-        <w:jc w:val="both"/>
-        <w:rPr/>
-      </w:pPr>
-      <w:r>
-        <w:rPr/>
-        <w:t>#define LEN 50</w:t>
+        <w:t>#include &lt;iostream&gt;</w:t>
       </w:r>
     </w:p>
     <w:p>
@@ -2955,19 +2894,45 @@
       </w:pPr>
       <w:r>
         <w:rPr/>
-        <w:t>class CostumStack {</w:t>
-      </w:r>
-    </w:p>
-    <w:p>
-      <w:pPr>
-        <w:pStyle w:val="Normal"/>
-        <w:spacing w:lineRule="auto" w:line="360" w:before="0" w:after="0"/>
-        <w:ind w:left="0" w:right="2126" w:hanging="0"/>
-        <w:jc w:val="both"/>
-        <w:rPr/>
-      </w:pPr>
-      <w:r>
-        <w:rPr/>
+        <w:t>class CustomStack</w:t>
+      </w:r>
+    </w:p>
+    <w:p>
+      <w:pPr>
+        <w:pStyle w:val="Normal"/>
+        <w:spacing w:lineRule="auto" w:line="360" w:before="0" w:after="0"/>
+        <w:ind w:left="0" w:right="2126" w:hanging="0"/>
+        <w:jc w:val="both"/>
+        <w:rPr/>
+      </w:pPr>
+      <w:r>
+        <w:rPr/>
+        <w:t>{</w:t>
+      </w:r>
+    </w:p>
+    <w:p>
+      <w:pPr>
+        <w:pStyle w:val="Normal"/>
+        <w:spacing w:lineRule="auto" w:line="360" w:before="0" w:after="0"/>
+        <w:ind w:left="0" w:right="2126" w:hanging="0"/>
+        <w:jc w:val="both"/>
+        <w:rPr/>
+      </w:pPr>
+      <w:r>
+        <w:rPr/>
+      </w:r>
+    </w:p>
+    <w:p>
+      <w:pPr>
+        <w:pStyle w:val="Normal"/>
+        <w:spacing w:lineRule="auto" w:line="360" w:before="0" w:after="0"/>
+        <w:ind w:left="0" w:right="2126" w:hanging="0"/>
+        <w:jc w:val="both"/>
+        <w:rPr/>
+      </w:pPr>
+      <w:r>
+        <w:rPr/>
+        <w:t>private:</w:t>
       </w:r>
     </w:p>
     <w:p>
@@ -2984,6 +2949,48 @@
       </w:r>
       <w:r>
         <w:rPr/>
+        <w:t>int sizes;</w:t>
+      </w:r>
+    </w:p>
+    <w:p>
+      <w:pPr>
+        <w:pStyle w:val="Normal"/>
+        <w:spacing w:lineRule="auto" w:line="360" w:before="0" w:after="0"/>
+        <w:ind w:left="0" w:right="2126" w:hanging="0"/>
+        <w:jc w:val="both"/>
+        <w:rPr/>
+      </w:pPr>
+      <w:r>
+        <w:rPr/>
+        <w:t xml:space="preserve">    </w:t>
+      </w:r>
+      <w:r>
+        <w:rPr/>
+        <w:t>int sizeStack;</w:t>
+      </w:r>
+    </w:p>
+    <w:p>
+      <w:pPr>
+        <w:pStyle w:val="Normal"/>
+        <w:spacing w:lineRule="auto" w:line="360" w:before="0" w:after="0"/>
+        <w:ind w:left="0" w:right="2126" w:hanging="0"/>
+        <w:jc w:val="both"/>
+        <w:rPr/>
+      </w:pPr>
+      <w:r>
+        <w:rPr/>
+      </w:r>
+    </w:p>
+    <w:p>
+      <w:pPr>
+        <w:pStyle w:val="Normal"/>
+        <w:spacing w:lineRule="auto" w:line="360" w:before="0" w:after="0"/>
+        <w:ind w:left="0" w:right="2126" w:hanging="0"/>
+        <w:jc w:val="both"/>
+        <w:rPr/>
+      </w:pPr>
+      <w:r>
+        <w:rPr/>
         <w:t>protected:</w:t>
       </w:r>
     </w:p>
@@ -2997,23 +3004,121 @@
       </w:pPr>
       <w:r>
         <w:rPr/>
+        <w:t xml:space="preserve">    </w:t>
+      </w:r>
+      <w:r>
+        <w:rPr/>
+        <w:t>int *mData;</w:t>
+      </w:r>
+    </w:p>
+    <w:p>
+      <w:pPr>
+        <w:pStyle w:val="Normal"/>
+        <w:spacing w:lineRule="auto" w:line="360" w:before="0" w:after="0"/>
+        <w:ind w:left="0" w:right="2126" w:hanging="0"/>
+        <w:jc w:val="both"/>
+        <w:rPr/>
+      </w:pPr>
+      <w:r>
+        <w:rPr/>
+      </w:r>
+    </w:p>
+    <w:p>
+      <w:pPr>
+        <w:pStyle w:val="Normal"/>
+        <w:spacing w:lineRule="auto" w:line="360" w:before="0" w:after="0"/>
+        <w:ind w:left="0" w:right="2126" w:hanging="0"/>
+        <w:jc w:val="both"/>
+        <w:rPr/>
+      </w:pPr>
+      <w:r>
+        <w:rPr/>
+        <w:t>public:</w:t>
+      </w:r>
+    </w:p>
+    <w:p>
+      <w:pPr>
+        <w:pStyle w:val="Normal"/>
+        <w:spacing w:lineRule="auto" w:line="360" w:before="0" w:after="0"/>
+        <w:ind w:left="0" w:right="2126" w:hanging="0"/>
+        <w:jc w:val="both"/>
+        <w:rPr/>
+      </w:pPr>
+      <w:r>
+        <w:rPr/>
+        <w:t xml:space="preserve">    </w:t>
+      </w:r>
+      <w:r>
+        <w:rPr/>
+        <w:t>CustomStack()</w:t>
+      </w:r>
+    </w:p>
+    <w:p>
+      <w:pPr>
+        <w:pStyle w:val="Normal"/>
+        <w:spacing w:lineRule="auto" w:line="360" w:before="0" w:after="0"/>
+        <w:ind w:left="0" w:right="2126" w:hanging="0"/>
+        <w:jc w:val="both"/>
+        <w:rPr/>
+      </w:pPr>
+      <w:r>
+        <w:rPr/>
+        <w:t xml:space="preserve">    </w:t>
+      </w:r>
+      <w:r>
+        <w:rPr/>
+        <w:t>{</w:t>
+      </w:r>
+    </w:p>
+    <w:p>
+      <w:pPr>
+        <w:pStyle w:val="Normal"/>
+        <w:spacing w:lineRule="auto" w:line="360" w:before="0" w:after="0"/>
+        <w:ind w:left="0" w:right="2126" w:hanging="0"/>
+        <w:jc w:val="both"/>
+        <w:rPr/>
+      </w:pPr>
+      <w:r>
+        <w:rPr/>
         <w:t xml:space="preserve">        </w:t>
       </w:r>
       <w:r>
         <w:rPr/>
-        <w:t>int* mDate;</w:t>
-      </w:r>
-    </w:p>
-    <w:p>
-      <w:pPr>
-        <w:pStyle w:val="Normal"/>
-        <w:spacing w:lineRule="auto" w:line="360" w:before="0" w:after="0"/>
-        <w:ind w:left="0" w:right="2126" w:hanging="0"/>
-        <w:jc w:val="both"/>
-        <w:rPr/>
-      </w:pPr>
-      <w:r>
-        <w:rPr/>
+        <w:t>sizes = 0;</w:t>
+      </w:r>
+    </w:p>
+    <w:p>
+      <w:pPr>
+        <w:pStyle w:val="Normal"/>
+        <w:spacing w:lineRule="auto" w:line="360" w:before="0" w:after="0"/>
+        <w:ind w:left="0" w:right="2126" w:hanging="0"/>
+        <w:jc w:val="both"/>
+        <w:rPr/>
+      </w:pPr>
+      <w:r>
+        <w:rPr/>
+        <w:t xml:space="preserve">        </w:t>
+      </w:r>
+      <w:r>
+        <w:rPr/>
+        <w:t>sizeStack = 100;</w:t>
+      </w:r>
+    </w:p>
+    <w:p>
+      <w:pPr>
+        <w:pStyle w:val="Normal"/>
+        <w:spacing w:lineRule="auto" w:line="360" w:before="0" w:after="0"/>
+        <w:ind w:left="0" w:right="2126" w:hanging="0"/>
+        <w:jc w:val="both"/>
+        <w:rPr/>
+      </w:pPr>
+      <w:r>
+        <w:rPr/>
+        <w:t xml:space="preserve">        </w:t>
+      </w:r>
+      <w:r>
+        <w:rPr/>
+        <w:t>mData = new int[sizeStack];</w:t>
       </w:r>
     </w:p>
     <w:p>
@@ -3030,7 +3135,41 @@
       </w:r>
       <w:r>
         <w:rPr/>
-        <w:t>private:</w:t>
+        <w:t>}</w:t>
+      </w:r>
+    </w:p>
+    <w:p>
+      <w:pPr>
+        <w:pStyle w:val="Normal"/>
+        <w:spacing w:lineRule="auto" w:line="360" w:before="0" w:after="0"/>
+        <w:ind w:left="0" w:right="2126" w:hanging="0"/>
+        <w:jc w:val="both"/>
+        <w:rPr/>
+      </w:pPr>
+      <w:r>
+        <w:rPr/>
+        <w:t xml:space="preserve">    </w:t>
+      </w:r>
+      <w:r>
+        <w:rPr/>
+        <w:t>~CustomStack()</w:t>
+      </w:r>
+    </w:p>
+    <w:p>
+      <w:pPr>
+        <w:pStyle w:val="Normal"/>
+        <w:spacing w:lineRule="auto" w:line="360" w:before="0" w:after="0"/>
+        <w:ind w:left="0" w:right="2126" w:hanging="0"/>
+        <w:jc w:val="both"/>
+        <w:rPr/>
+      </w:pPr>
+      <w:r>
+        <w:rPr/>
+        <w:t xml:space="preserve">    </w:t>
+      </w:r>
+      <w:r>
+        <w:rPr/>
+        <w:t>{</w:t>
       </w:r>
     </w:p>
     <w:p>
@@ -3047,7 +3186,70 @@
       </w:r>
       <w:r>
         <w:rPr/>
-        <w:t>int sizes;</w:t>
+        <w:t>delete[] mData;</w:t>
+      </w:r>
+    </w:p>
+    <w:p>
+      <w:pPr>
+        <w:pStyle w:val="Normal"/>
+        <w:spacing w:lineRule="auto" w:line="360" w:before="0" w:after="0"/>
+        <w:ind w:left="0" w:right="2126" w:hanging="0"/>
+        <w:jc w:val="both"/>
+        <w:rPr/>
+      </w:pPr>
+      <w:r>
+        <w:rPr/>
+        <w:t xml:space="preserve">    </w:t>
+      </w:r>
+      <w:r>
+        <w:rPr/>
+        <w:t>}</w:t>
+      </w:r>
+    </w:p>
+    <w:p>
+      <w:pPr>
+        <w:pStyle w:val="Normal"/>
+        <w:spacing w:lineRule="auto" w:line="360" w:before="0" w:after="0"/>
+        <w:ind w:left="0" w:right="2126" w:hanging="0"/>
+        <w:jc w:val="both"/>
+        <w:rPr/>
+      </w:pPr>
+      <w:r>
+        <w:rPr/>
+      </w:r>
+    </w:p>
+    <w:p>
+      <w:pPr>
+        <w:pStyle w:val="Normal"/>
+        <w:spacing w:lineRule="auto" w:line="360" w:before="0" w:after="0"/>
+        <w:ind w:left="0" w:right="2126" w:hanging="0"/>
+        <w:jc w:val="both"/>
+        <w:rPr/>
+      </w:pPr>
+      <w:r>
+        <w:rPr/>
+        <w:t xml:space="preserve">    </w:t>
+      </w:r>
+      <w:r>
+        <w:rPr/>
+        <w:t>bool empty()</w:t>
+      </w:r>
+    </w:p>
+    <w:p>
+      <w:pPr>
+        <w:pStyle w:val="Normal"/>
+        <w:spacing w:lineRule="auto" w:line="360" w:before="0" w:after="0"/>
+        <w:ind w:left="0" w:right="2126" w:hanging="0"/>
+        <w:jc w:val="both"/>
+        <w:rPr/>
+      </w:pPr>
+      <w:r>
+        <w:rPr/>
+        <w:t xml:space="preserve">    </w:t>
+      </w:r>
+      <w:r>
+        <w:rPr/>
+        <w:t>{</w:t>
       </w:r>
     </w:p>
     <w:p>
@@ -3064,7 +3266,7 @@
       </w:r>
       <w:r>
         <w:rPr/>
-        <w:t>int sizestack;</w:t>
+        <w:t>if (sizes == 0)</w:t>
       </w:r>
     </w:p>
     <w:p>
@@ -3081,7 +3283,24 @@
       </w:r>
       <w:r>
         <w:rPr/>
-        <w:t>int sizestr;</w:t>
+        <w:t>{</w:t>
+      </w:r>
+    </w:p>
+    <w:p>
+      <w:pPr>
+        <w:pStyle w:val="Normal"/>
+        <w:spacing w:lineRule="auto" w:line="360" w:before="0" w:after="0"/>
+        <w:ind w:left="0" w:right="2126" w:hanging="0"/>
+        <w:jc w:val="both"/>
+        <w:rPr/>
+      </w:pPr>
+      <w:r>
+        <w:rPr/>
+        <w:t xml:space="preserve">            </w:t>
+      </w:r>
+      <w:r>
+        <w:rPr/>
+        <w:t>return 1;</w:t>
       </w:r>
     </w:p>
     <w:p>
@@ -3098,19 +3317,7 @@
       </w:r>
       <w:r>
         <w:rPr/>
-        <w:t>char s[LEN][LEN];</w:t>
-      </w:r>
-    </w:p>
-    <w:p>
-      <w:pPr>
-        <w:pStyle w:val="Normal"/>
-        <w:spacing w:lineRule="auto" w:line="360" w:before="0" w:after="0"/>
-        <w:ind w:left="0" w:right="2126" w:hanging="0"/>
-        <w:jc w:val="both"/>
-        <w:rPr/>
-      </w:pPr>
-      <w:r>
-        <w:rPr/>
+        <w:t>}</w:t>
       </w:r>
     </w:p>
     <w:p>
@@ -3127,7 +3334,184 @@
       </w:r>
       <w:r>
         <w:rPr/>
-        <w:t>int checkSymb(char* st){</w:t>
+        <w:t>return 0;</w:t>
+      </w:r>
+    </w:p>
+    <w:p>
+      <w:pPr>
+        <w:pStyle w:val="Normal"/>
+        <w:spacing w:lineRule="auto" w:line="360" w:before="0" w:after="0"/>
+        <w:ind w:left="0" w:right="2126" w:hanging="0"/>
+        <w:jc w:val="both"/>
+        <w:rPr/>
+      </w:pPr>
+      <w:r>
+        <w:rPr/>
+        <w:t xml:space="preserve">    </w:t>
+      </w:r>
+      <w:r>
+        <w:rPr/>
+        <w:t>}</w:t>
+      </w:r>
+    </w:p>
+    <w:p>
+      <w:pPr>
+        <w:pStyle w:val="Normal"/>
+        <w:spacing w:lineRule="auto" w:line="360" w:before="0" w:after="0"/>
+        <w:ind w:left="0" w:right="2126" w:hanging="0"/>
+        <w:jc w:val="both"/>
+        <w:rPr/>
+      </w:pPr>
+      <w:r>
+        <w:rPr/>
+      </w:r>
+    </w:p>
+    <w:p>
+      <w:pPr>
+        <w:pStyle w:val="Normal"/>
+        <w:spacing w:lineRule="auto" w:line="360" w:before="0" w:after="0"/>
+        <w:ind w:left="0" w:right="2126" w:hanging="0"/>
+        <w:jc w:val="both"/>
+        <w:rPr/>
+      </w:pPr>
+      <w:r>
+        <w:rPr/>
+        <w:t xml:space="preserve">    </w:t>
+      </w:r>
+      <w:r>
+        <w:rPr/>
+        <w:t>size_t size()</w:t>
+      </w:r>
+    </w:p>
+    <w:p>
+      <w:pPr>
+        <w:pStyle w:val="Normal"/>
+        <w:spacing w:lineRule="auto" w:line="360" w:before="0" w:after="0"/>
+        <w:ind w:left="0" w:right="2126" w:hanging="0"/>
+        <w:jc w:val="both"/>
+        <w:rPr/>
+      </w:pPr>
+      <w:r>
+        <w:rPr/>
+        <w:t xml:space="preserve">    </w:t>
+      </w:r>
+      <w:r>
+        <w:rPr/>
+        <w:t>{</w:t>
+      </w:r>
+    </w:p>
+    <w:p>
+      <w:pPr>
+        <w:pStyle w:val="Normal"/>
+        <w:spacing w:lineRule="auto" w:line="360" w:before="0" w:after="0"/>
+        <w:ind w:left="0" w:right="2126" w:hanging="0"/>
+        <w:jc w:val="both"/>
+        <w:rPr/>
+      </w:pPr>
+      <w:r>
+        <w:rPr/>
+        <w:t xml:space="preserve">        </w:t>
+      </w:r>
+      <w:r>
+        <w:rPr/>
+        <w:t>return sizes;</w:t>
+      </w:r>
+    </w:p>
+    <w:p>
+      <w:pPr>
+        <w:pStyle w:val="Normal"/>
+        <w:spacing w:lineRule="auto" w:line="360" w:before="0" w:after="0"/>
+        <w:ind w:left="0" w:right="2126" w:hanging="0"/>
+        <w:jc w:val="both"/>
+        <w:rPr/>
+      </w:pPr>
+      <w:r>
+        <w:rPr/>
+        <w:t xml:space="preserve">    </w:t>
+      </w:r>
+      <w:r>
+        <w:rPr/>
+        <w:t>}</w:t>
+      </w:r>
+    </w:p>
+    <w:p>
+      <w:pPr>
+        <w:pStyle w:val="Normal"/>
+        <w:spacing w:lineRule="auto" w:line="360" w:before="0" w:after="0"/>
+        <w:ind w:left="0" w:right="2126" w:hanging="0"/>
+        <w:jc w:val="both"/>
+        <w:rPr/>
+      </w:pPr>
+      <w:r>
+        <w:rPr/>
+      </w:r>
+    </w:p>
+    <w:p>
+      <w:pPr>
+        <w:pStyle w:val="Normal"/>
+        <w:spacing w:lineRule="auto" w:line="360" w:before="0" w:after="0"/>
+        <w:ind w:left="0" w:right="2126" w:hanging="0"/>
+        <w:jc w:val="both"/>
+        <w:rPr/>
+      </w:pPr>
+      <w:r>
+        <w:rPr/>
+        <w:t xml:space="preserve">    </w:t>
+      </w:r>
+      <w:r>
+        <w:rPr/>
+        <w:t>void pop()</w:t>
+      </w:r>
+    </w:p>
+    <w:p>
+      <w:pPr>
+        <w:pStyle w:val="Normal"/>
+        <w:spacing w:lineRule="auto" w:line="360" w:before="0" w:after="0"/>
+        <w:ind w:left="0" w:right="2126" w:hanging="0"/>
+        <w:jc w:val="both"/>
+        <w:rPr/>
+      </w:pPr>
+      <w:r>
+        <w:rPr/>
+        <w:t xml:space="preserve">    </w:t>
+      </w:r>
+      <w:r>
+        <w:rPr/>
+        <w:t>{</w:t>
+      </w:r>
+    </w:p>
+    <w:p>
+      <w:pPr>
+        <w:pStyle w:val="Normal"/>
+        <w:spacing w:lineRule="auto" w:line="360" w:before="0" w:after="0"/>
+        <w:ind w:left="0" w:right="2126" w:hanging="0"/>
+        <w:jc w:val="both"/>
+        <w:rPr/>
+      </w:pPr>
+      <w:r>
+        <w:rPr/>
+        <w:t xml:space="preserve">        </w:t>
+      </w:r>
+      <w:r>
+        <w:rPr/>
+        <w:t>if (this-&gt;empty())</w:t>
+      </w:r>
+    </w:p>
+    <w:p>
+      <w:pPr>
+        <w:pStyle w:val="Normal"/>
+        <w:spacing w:lineRule="auto" w:line="360" w:before="0" w:after="0"/>
+        <w:ind w:left="0" w:right="2126" w:hanging="0"/>
+        <w:jc w:val="both"/>
+        <w:rPr/>
+      </w:pPr>
+      <w:r>
+        <w:rPr/>
+        <w:t xml:space="preserve">        </w:t>
+      </w:r>
+      <w:r>
+        <w:rPr/>
+        <w:t>{</w:t>
       </w:r>
     </w:p>
     <w:p>
@@ -3144,20 +3528,1101 @@
       </w:r>
       <w:r>
         <w:rPr/>
-        <w:t>if(strcmp(st, "*") == 0 || strcmp(st, "-") == 0 || strcmp(st, "/") == 0 || strcmp(st, "+") == 0)</w:t>
-      </w:r>
-    </w:p>
-    <w:p>
-      <w:pPr>
-        <w:pStyle w:val="Normal"/>
-        <w:spacing w:lineRule="auto" w:line="360" w:before="0" w:after="0"/>
-        <w:ind w:left="0" w:right="2126" w:hanging="0"/>
-        <w:jc w:val="both"/>
-        <w:rPr/>
-      </w:pPr>
-      <w:r>
-        <w:rPr/>
-        <w:t xml:space="preserve">                </w:t>
+        <w:t>this-&gt;~CustomStack();</w:t>
+      </w:r>
+    </w:p>
+    <w:p>
+      <w:pPr>
+        <w:pStyle w:val="Normal"/>
+        <w:spacing w:lineRule="auto" w:line="360" w:before="0" w:after="0"/>
+        <w:ind w:left="0" w:right="2126" w:hanging="0"/>
+        <w:jc w:val="both"/>
+        <w:rPr/>
+      </w:pPr>
+      <w:r>
+        <w:rPr/>
+        <w:t xml:space="preserve">            </w:t>
+      </w:r>
+      <w:r>
+        <w:rPr/>
+        <w:t>cout &lt;&lt; "error" &lt;&lt; endl;</w:t>
+      </w:r>
+    </w:p>
+    <w:p>
+      <w:pPr>
+        <w:pStyle w:val="Normal"/>
+        <w:spacing w:lineRule="auto" w:line="360" w:before="0" w:after="0"/>
+        <w:ind w:left="0" w:right="2126" w:hanging="0"/>
+        <w:jc w:val="both"/>
+        <w:rPr/>
+      </w:pPr>
+      <w:r>
+        <w:rPr/>
+        <w:t xml:space="preserve">            </w:t>
+      </w:r>
+      <w:r>
+        <w:rPr/>
+        <w:t>exit(0);</w:t>
+      </w:r>
+    </w:p>
+    <w:p>
+      <w:pPr>
+        <w:pStyle w:val="Normal"/>
+        <w:spacing w:lineRule="auto" w:line="360" w:before="0" w:after="0"/>
+        <w:ind w:left="0" w:right="2126" w:hanging="0"/>
+        <w:jc w:val="both"/>
+        <w:rPr/>
+      </w:pPr>
+      <w:r>
+        <w:rPr/>
+        <w:t xml:space="preserve">        </w:t>
+      </w:r>
+      <w:r>
+        <w:rPr/>
+        <w:t>}</w:t>
+      </w:r>
+    </w:p>
+    <w:p>
+      <w:pPr>
+        <w:pStyle w:val="Normal"/>
+        <w:spacing w:lineRule="auto" w:line="360" w:before="0" w:after="0"/>
+        <w:ind w:left="0" w:right="2126" w:hanging="0"/>
+        <w:jc w:val="both"/>
+        <w:rPr/>
+      </w:pPr>
+      <w:r>
+        <w:rPr/>
+      </w:r>
+    </w:p>
+    <w:p>
+      <w:pPr>
+        <w:pStyle w:val="Normal"/>
+        <w:spacing w:lineRule="auto" w:line="360" w:before="0" w:after="0"/>
+        <w:ind w:left="0" w:right="2126" w:hanging="0"/>
+        <w:jc w:val="both"/>
+        <w:rPr/>
+      </w:pPr>
+      <w:r>
+        <w:rPr/>
+        <w:t xml:space="preserve">        </w:t>
+      </w:r>
+      <w:r>
+        <w:rPr/>
+        <w:t>sizes--;</w:t>
+      </w:r>
+    </w:p>
+    <w:p>
+      <w:pPr>
+        <w:pStyle w:val="Normal"/>
+        <w:spacing w:lineRule="auto" w:line="360" w:before="0" w:after="0"/>
+        <w:ind w:left="0" w:right="2126" w:hanging="0"/>
+        <w:jc w:val="both"/>
+        <w:rPr/>
+      </w:pPr>
+      <w:r>
+        <w:rPr/>
+        <w:t xml:space="preserve">    </w:t>
+      </w:r>
+      <w:r>
+        <w:rPr/>
+        <w:t>}</w:t>
+      </w:r>
+    </w:p>
+    <w:p>
+      <w:pPr>
+        <w:pStyle w:val="Normal"/>
+        <w:spacing w:lineRule="auto" w:line="360" w:before="0" w:after="0"/>
+        <w:ind w:left="0" w:right="2126" w:hanging="0"/>
+        <w:jc w:val="both"/>
+        <w:rPr/>
+      </w:pPr>
+      <w:r>
+        <w:rPr/>
+        <w:t xml:space="preserve">    </w:t>
+      </w:r>
+      <w:r>
+        <w:rPr/>
+        <w:t>void push(int val)</w:t>
+      </w:r>
+    </w:p>
+    <w:p>
+      <w:pPr>
+        <w:pStyle w:val="Normal"/>
+        <w:spacing w:lineRule="auto" w:line="360" w:before="0" w:after="0"/>
+        <w:ind w:left="0" w:right="2126" w:hanging="0"/>
+        <w:jc w:val="both"/>
+        <w:rPr/>
+      </w:pPr>
+      <w:r>
+        <w:rPr/>
+        <w:t xml:space="preserve">    </w:t>
+      </w:r>
+      <w:r>
+        <w:rPr/>
+        <w:t>{</w:t>
+      </w:r>
+    </w:p>
+    <w:p>
+      <w:pPr>
+        <w:pStyle w:val="Normal"/>
+        <w:spacing w:lineRule="auto" w:line="360" w:before="0" w:after="0"/>
+        <w:ind w:left="0" w:right="2126" w:hanging="0"/>
+        <w:jc w:val="both"/>
+        <w:rPr/>
+      </w:pPr>
+      <w:r>
+        <w:rPr/>
+        <w:t xml:space="preserve">        </w:t>
+      </w:r>
+      <w:r>
+        <w:rPr/>
+        <w:t>mData[sizes] = val;</w:t>
+      </w:r>
+    </w:p>
+    <w:p>
+      <w:pPr>
+        <w:pStyle w:val="Normal"/>
+        <w:spacing w:lineRule="auto" w:line="360" w:before="0" w:after="0"/>
+        <w:ind w:left="0" w:right="2126" w:hanging="0"/>
+        <w:jc w:val="both"/>
+        <w:rPr/>
+      </w:pPr>
+      <w:r>
+        <w:rPr/>
+        <w:t xml:space="preserve">        </w:t>
+      </w:r>
+      <w:r>
+        <w:rPr/>
+        <w:t>sizes++;</w:t>
+      </w:r>
+    </w:p>
+    <w:p>
+      <w:pPr>
+        <w:pStyle w:val="Normal"/>
+        <w:spacing w:lineRule="auto" w:line="360" w:before="0" w:after="0"/>
+        <w:ind w:left="0" w:right="2126" w:hanging="0"/>
+        <w:jc w:val="both"/>
+        <w:rPr/>
+      </w:pPr>
+      <w:r>
+        <w:rPr/>
+        <w:t xml:space="preserve">    </w:t>
+      </w:r>
+      <w:r>
+        <w:rPr/>
+        <w:t>}</w:t>
+      </w:r>
+    </w:p>
+    <w:p>
+      <w:pPr>
+        <w:pStyle w:val="Normal"/>
+        <w:spacing w:lineRule="auto" w:line="360" w:before="0" w:after="0"/>
+        <w:ind w:left="0" w:right="2126" w:hanging="0"/>
+        <w:jc w:val="both"/>
+        <w:rPr/>
+      </w:pPr>
+      <w:r>
+        <w:rPr/>
+      </w:r>
+    </w:p>
+    <w:p>
+      <w:pPr>
+        <w:pStyle w:val="Normal"/>
+        <w:spacing w:lineRule="auto" w:line="360" w:before="0" w:after="0"/>
+        <w:ind w:left="0" w:right="2126" w:hanging="0"/>
+        <w:jc w:val="both"/>
+        <w:rPr/>
+      </w:pPr>
+      <w:r>
+        <w:rPr/>
+        <w:t xml:space="preserve">    </w:t>
+      </w:r>
+      <w:r>
+        <w:rPr/>
+        <w:t>int top()</w:t>
+      </w:r>
+    </w:p>
+    <w:p>
+      <w:pPr>
+        <w:pStyle w:val="Normal"/>
+        <w:spacing w:lineRule="auto" w:line="360" w:before="0" w:after="0"/>
+        <w:ind w:left="0" w:right="2126" w:hanging="0"/>
+        <w:jc w:val="both"/>
+        <w:rPr/>
+      </w:pPr>
+      <w:r>
+        <w:rPr/>
+        <w:t xml:space="preserve">    </w:t>
+      </w:r>
+      <w:r>
+        <w:rPr/>
+        <w:t>{</w:t>
+      </w:r>
+    </w:p>
+    <w:p>
+      <w:pPr>
+        <w:pStyle w:val="Normal"/>
+        <w:spacing w:lineRule="auto" w:line="360" w:before="0" w:after="0"/>
+        <w:ind w:left="0" w:right="2126" w:hanging="0"/>
+        <w:jc w:val="both"/>
+        <w:rPr/>
+      </w:pPr>
+      <w:r>
+        <w:rPr/>
+        <w:t xml:space="preserve">        </w:t>
+      </w:r>
+      <w:r>
+        <w:rPr/>
+        <w:t>if (this-&gt;empty())</w:t>
+      </w:r>
+    </w:p>
+    <w:p>
+      <w:pPr>
+        <w:pStyle w:val="Normal"/>
+        <w:spacing w:lineRule="auto" w:line="360" w:before="0" w:after="0"/>
+        <w:ind w:left="0" w:right="2126" w:hanging="0"/>
+        <w:jc w:val="both"/>
+        <w:rPr/>
+      </w:pPr>
+      <w:r>
+        <w:rPr/>
+        <w:t xml:space="preserve">        </w:t>
+      </w:r>
+      <w:r>
+        <w:rPr/>
+        <w:t>{</w:t>
+      </w:r>
+    </w:p>
+    <w:p>
+      <w:pPr>
+        <w:pStyle w:val="Normal"/>
+        <w:spacing w:lineRule="auto" w:line="360" w:before="0" w:after="0"/>
+        <w:ind w:left="0" w:right="2126" w:hanging="0"/>
+        <w:jc w:val="both"/>
+        <w:rPr/>
+      </w:pPr>
+      <w:r>
+        <w:rPr/>
+        <w:t xml:space="preserve">            </w:t>
+      </w:r>
+      <w:r>
+        <w:rPr/>
+        <w:t>this-&gt;~CustomStack();</w:t>
+      </w:r>
+    </w:p>
+    <w:p>
+      <w:pPr>
+        <w:pStyle w:val="Normal"/>
+        <w:spacing w:lineRule="auto" w:line="360" w:before="0" w:after="0"/>
+        <w:ind w:left="0" w:right="2126" w:hanging="0"/>
+        <w:jc w:val="both"/>
+        <w:rPr/>
+      </w:pPr>
+      <w:r>
+        <w:rPr/>
+        <w:t xml:space="preserve">            </w:t>
+      </w:r>
+      <w:r>
+        <w:rPr/>
+        <w:t>cout &lt;&lt; "error" &lt;&lt; endl;</w:t>
+      </w:r>
+    </w:p>
+    <w:p>
+      <w:pPr>
+        <w:pStyle w:val="Normal"/>
+        <w:spacing w:lineRule="auto" w:line="360" w:before="0" w:after="0"/>
+        <w:ind w:left="0" w:right="2126" w:hanging="0"/>
+        <w:jc w:val="both"/>
+        <w:rPr/>
+      </w:pPr>
+      <w:r>
+        <w:rPr/>
+        <w:t xml:space="preserve">            </w:t>
+      </w:r>
+      <w:r>
+        <w:rPr/>
+        <w:t>exit(0);</w:t>
+      </w:r>
+    </w:p>
+    <w:p>
+      <w:pPr>
+        <w:pStyle w:val="Normal"/>
+        <w:spacing w:lineRule="auto" w:line="360" w:before="0" w:after="0"/>
+        <w:ind w:left="0" w:right="2126" w:hanging="0"/>
+        <w:jc w:val="both"/>
+        <w:rPr/>
+      </w:pPr>
+      <w:r>
+        <w:rPr/>
+        <w:t xml:space="preserve">        </w:t>
+      </w:r>
+      <w:r>
+        <w:rPr/>
+        <w:t>}</w:t>
+      </w:r>
+    </w:p>
+    <w:p>
+      <w:pPr>
+        <w:pStyle w:val="Normal"/>
+        <w:spacing w:lineRule="auto" w:line="360" w:before="0" w:after="0"/>
+        <w:ind w:left="0" w:right="2126" w:hanging="0"/>
+        <w:jc w:val="both"/>
+        <w:rPr/>
+      </w:pPr>
+      <w:r>
+        <w:rPr/>
+      </w:r>
+    </w:p>
+    <w:p>
+      <w:pPr>
+        <w:pStyle w:val="Normal"/>
+        <w:spacing w:lineRule="auto" w:line="360" w:before="0" w:after="0"/>
+        <w:ind w:left="0" w:right="2126" w:hanging="0"/>
+        <w:jc w:val="both"/>
+        <w:rPr/>
+      </w:pPr>
+      <w:r>
+        <w:rPr/>
+        <w:t xml:space="preserve">        </w:t>
+      </w:r>
+      <w:r>
+        <w:rPr/>
+        <w:t>return mData[sizes - 1];</w:t>
+      </w:r>
+    </w:p>
+    <w:p>
+      <w:pPr>
+        <w:pStyle w:val="Normal"/>
+        <w:spacing w:lineRule="auto" w:line="360" w:before="0" w:after="0"/>
+        <w:ind w:left="0" w:right="2126" w:hanging="0"/>
+        <w:jc w:val="both"/>
+        <w:rPr/>
+      </w:pPr>
+      <w:r>
+        <w:rPr/>
+        <w:t xml:space="preserve">    </w:t>
+      </w:r>
+      <w:r>
+        <w:rPr/>
+        <w:t>}</w:t>
+      </w:r>
+    </w:p>
+    <w:p>
+      <w:pPr>
+        <w:pStyle w:val="Normal"/>
+        <w:spacing w:lineRule="auto" w:line="360" w:before="0" w:after="0"/>
+        <w:ind w:left="0" w:right="2126" w:hanging="0"/>
+        <w:jc w:val="both"/>
+        <w:rPr/>
+      </w:pPr>
+      <w:r>
+        <w:rPr/>
+      </w:r>
+    </w:p>
+    <w:p>
+      <w:pPr>
+        <w:pStyle w:val="Normal"/>
+        <w:spacing w:lineRule="auto" w:line="360" w:before="0" w:after="0"/>
+        <w:ind w:left="0" w:right="2126" w:hanging="0"/>
+        <w:jc w:val="both"/>
+        <w:rPr/>
+      </w:pPr>
+      <w:r>
+        <w:rPr/>
+        <w:t xml:space="preserve">    </w:t>
+      </w:r>
+    </w:p>
+    <w:p>
+      <w:pPr>
+        <w:pStyle w:val="Normal"/>
+        <w:spacing w:lineRule="auto" w:line="360" w:before="0" w:after="0"/>
+        <w:ind w:left="0" w:right="2126" w:hanging="0"/>
+        <w:jc w:val="both"/>
+        <w:rPr/>
+      </w:pPr>
+      <w:r>
+        <w:rPr/>
+        <w:t>void out()</w:t>
+      </w:r>
+    </w:p>
+    <w:p>
+      <w:pPr>
+        <w:pStyle w:val="Normal"/>
+        <w:spacing w:lineRule="auto" w:line="360" w:before="0" w:after="0"/>
+        <w:ind w:left="0" w:right="2126" w:hanging="0"/>
+        <w:jc w:val="both"/>
+        <w:rPr/>
+      </w:pPr>
+      <w:r>
+        <w:rPr/>
+        <w:t xml:space="preserve">    </w:t>
+      </w:r>
+      <w:r>
+        <w:rPr/>
+        <w:t>{</w:t>
+      </w:r>
+    </w:p>
+    <w:p>
+      <w:pPr>
+        <w:pStyle w:val="Normal"/>
+        <w:spacing w:lineRule="auto" w:line="360" w:before="0" w:after="0"/>
+        <w:ind w:left="0" w:right="2126" w:hanging="0"/>
+        <w:jc w:val="both"/>
+        <w:rPr/>
+      </w:pPr>
+      <w:r>
+        <w:rPr/>
+        <w:t xml:space="preserve">        </w:t>
+      </w:r>
+      <w:r>
+        <w:rPr/>
+        <w:t>if (this-&gt;size() != 1)</w:t>
+      </w:r>
+    </w:p>
+    <w:p>
+      <w:pPr>
+        <w:pStyle w:val="Normal"/>
+        <w:spacing w:lineRule="auto" w:line="360" w:before="0" w:after="0"/>
+        <w:ind w:left="0" w:right="2126" w:hanging="0"/>
+        <w:jc w:val="both"/>
+        <w:rPr/>
+      </w:pPr>
+      <w:r>
+        <w:rPr/>
+        <w:t xml:space="preserve">        </w:t>
+      </w:r>
+      <w:r>
+        <w:rPr/>
+        <w:t>{</w:t>
+      </w:r>
+    </w:p>
+    <w:p>
+      <w:pPr>
+        <w:pStyle w:val="Normal"/>
+        <w:spacing w:lineRule="auto" w:line="360" w:before="0" w:after="0"/>
+        <w:ind w:left="0" w:right="2126" w:hanging="0"/>
+        <w:jc w:val="both"/>
+        <w:rPr/>
+      </w:pPr>
+      <w:r>
+        <w:rPr/>
+        <w:t xml:space="preserve">            </w:t>
+      </w:r>
+      <w:r>
+        <w:rPr/>
+        <w:t>this-&gt;~CustomStack();</w:t>
+      </w:r>
+    </w:p>
+    <w:p>
+      <w:pPr>
+        <w:pStyle w:val="Normal"/>
+        <w:spacing w:lineRule="auto" w:line="360" w:before="0" w:after="0"/>
+        <w:ind w:left="0" w:right="2126" w:hanging="0"/>
+        <w:jc w:val="both"/>
+        <w:rPr/>
+      </w:pPr>
+      <w:r>
+        <w:rPr/>
+        <w:t xml:space="preserve">            </w:t>
+      </w:r>
+      <w:r>
+        <w:rPr/>
+        <w:t>cout &lt;&lt; "error" &lt;&lt; endl;</w:t>
+      </w:r>
+    </w:p>
+    <w:p>
+      <w:pPr>
+        <w:pStyle w:val="Normal"/>
+        <w:spacing w:lineRule="auto" w:line="360" w:before="0" w:after="0"/>
+        <w:ind w:left="0" w:right="2126" w:hanging="0"/>
+        <w:jc w:val="both"/>
+        <w:rPr/>
+      </w:pPr>
+      <w:r>
+        <w:rPr/>
+        <w:t xml:space="preserve">            </w:t>
+      </w:r>
+      <w:r>
+        <w:rPr/>
+        <w:t>exit(0);</w:t>
+      </w:r>
+    </w:p>
+    <w:p>
+      <w:pPr>
+        <w:pStyle w:val="Normal"/>
+        <w:spacing w:lineRule="auto" w:line="360" w:before="0" w:after="0"/>
+        <w:ind w:left="0" w:right="2126" w:hanging="0"/>
+        <w:jc w:val="both"/>
+        <w:rPr/>
+      </w:pPr>
+      <w:r>
+        <w:rPr/>
+        <w:t xml:space="preserve">        </w:t>
+      </w:r>
+      <w:r>
+        <w:rPr/>
+        <w:t>}</w:t>
+      </w:r>
+    </w:p>
+    <w:p>
+      <w:pPr>
+        <w:pStyle w:val="Normal"/>
+        <w:spacing w:lineRule="auto" w:line="360" w:before="0" w:after="0"/>
+        <w:ind w:left="0" w:right="2126" w:hanging="0"/>
+        <w:jc w:val="both"/>
+        <w:rPr/>
+      </w:pPr>
+      <w:r>
+        <w:rPr/>
+      </w:r>
+    </w:p>
+    <w:p>
+      <w:pPr>
+        <w:pStyle w:val="Normal"/>
+        <w:spacing w:lineRule="auto" w:line="360" w:before="0" w:after="0"/>
+        <w:ind w:left="0" w:right="2126" w:hanging="0"/>
+        <w:jc w:val="both"/>
+        <w:rPr/>
+      </w:pPr>
+      <w:r>
+        <w:rPr/>
+        <w:t xml:space="preserve">        </w:t>
+      </w:r>
+      <w:r>
+        <w:rPr/>
+        <w:t>cout &lt;&lt; mData[0];</w:t>
+      </w:r>
+    </w:p>
+    <w:p>
+      <w:pPr>
+        <w:pStyle w:val="Normal"/>
+        <w:spacing w:lineRule="auto" w:line="360" w:before="0" w:after="0"/>
+        <w:ind w:left="0" w:right="2126" w:hanging="0"/>
+        <w:jc w:val="both"/>
+        <w:rPr/>
+      </w:pPr>
+      <w:r>
+        <w:rPr/>
+        <w:t xml:space="preserve">    </w:t>
+      </w:r>
+      <w:r>
+        <w:rPr/>
+        <w:t>}</w:t>
+      </w:r>
+    </w:p>
+    <w:p>
+      <w:pPr>
+        <w:pStyle w:val="Normal"/>
+        <w:spacing w:lineRule="auto" w:line="360" w:before="0" w:after="0"/>
+        <w:ind w:left="0" w:right="2126" w:hanging="0"/>
+        <w:jc w:val="both"/>
+        <w:rPr/>
+      </w:pPr>
+      <w:r>
+        <w:rPr/>
+      </w:r>
+    </w:p>
+    <w:p>
+      <w:pPr>
+        <w:pStyle w:val="Normal"/>
+        <w:spacing w:lineRule="auto" w:line="360" w:before="0" w:after="0"/>
+        <w:ind w:left="0" w:right="2126" w:hanging="0"/>
+        <w:jc w:val="both"/>
+        <w:rPr/>
+      </w:pPr>
+      <w:r>
+        <w:rPr/>
+        <w:t xml:space="preserve">    </w:t>
+      </w:r>
+      <w:r>
+        <w:rPr/>
+        <w:t>int Operator(char st)</w:t>
+      </w:r>
+    </w:p>
+    <w:p>
+      <w:pPr>
+        <w:pStyle w:val="Normal"/>
+        <w:spacing w:lineRule="auto" w:line="360" w:before="0" w:after="0"/>
+        <w:ind w:left="0" w:right="2126" w:hanging="0"/>
+        <w:jc w:val="both"/>
+        <w:rPr/>
+      </w:pPr>
+      <w:r>
+        <w:rPr/>
+        <w:t xml:space="preserve">    </w:t>
+      </w:r>
+      <w:r>
+        <w:rPr/>
+        <w:t>{</w:t>
+      </w:r>
+    </w:p>
+    <w:p>
+      <w:pPr>
+        <w:pStyle w:val="Normal"/>
+        <w:spacing w:lineRule="auto" w:line="360" w:before="0" w:after="0"/>
+        <w:ind w:left="0" w:right="2126" w:hanging="0"/>
+        <w:jc w:val="both"/>
+        <w:rPr/>
+      </w:pPr>
+      <w:r>
+        <w:rPr/>
+        <w:t xml:space="preserve">        </w:t>
+      </w:r>
+      <w:r>
+        <w:rPr/>
+        <w:t>int b = this-&gt;top();</w:t>
+      </w:r>
+    </w:p>
+    <w:p>
+      <w:pPr>
+        <w:pStyle w:val="Normal"/>
+        <w:spacing w:lineRule="auto" w:line="360" w:before="0" w:after="0"/>
+        <w:ind w:left="0" w:right="2126" w:hanging="0"/>
+        <w:jc w:val="both"/>
+        <w:rPr/>
+      </w:pPr>
+      <w:r>
+        <w:rPr/>
+        <w:t xml:space="preserve">        </w:t>
+      </w:r>
+      <w:r>
+        <w:rPr/>
+        <w:t>this-&gt;pop();</w:t>
+      </w:r>
+    </w:p>
+    <w:p>
+      <w:pPr>
+        <w:pStyle w:val="Normal"/>
+        <w:spacing w:lineRule="auto" w:line="360" w:before="0" w:after="0"/>
+        <w:ind w:left="0" w:right="2126" w:hanging="0"/>
+        <w:jc w:val="both"/>
+        <w:rPr/>
+      </w:pPr>
+      <w:r>
+        <w:rPr/>
+        <w:t xml:space="preserve">        </w:t>
+      </w:r>
+      <w:r>
+        <w:rPr/>
+        <w:t>int a = this-&gt;top();</w:t>
+      </w:r>
+    </w:p>
+    <w:p>
+      <w:pPr>
+        <w:pStyle w:val="Normal"/>
+        <w:spacing w:lineRule="auto" w:line="360" w:before="0" w:after="0"/>
+        <w:ind w:left="0" w:right="2126" w:hanging="0"/>
+        <w:jc w:val="both"/>
+        <w:rPr/>
+      </w:pPr>
+      <w:r>
+        <w:rPr/>
+        <w:t xml:space="preserve">        </w:t>
+      </w:r>
+      <w:r>
+        <w:rPr/>
+        <w:t>this-&gt;pop();</w:t>
+      </w:r>
+    </w:p>
+    <w:p>
+      <w:pPr>
+        <w:pStyle w:val="Normal"/>
+        <w:spacing w:lineRule="auto" w:line="360" w:before="0" w:after="0"/>
+        <w:ind w:left="0" w:right="2126" w:hanging="0"/>
+        <w:jc w:val="both"/>
+        <w:rPr/>
+      </w:pPr>
+      <w:r>
+        <w:rPr/>
+      </w:r>
+    </w:p>
+    <w:p>
+      <w:pPr>
+        <w:pStyle w:val="Normal"/>
+        <w:spacing w:lineRule="auto" w:line="360" w:before="0" w:after="0"/>
+        <w:ind w:left="0" w:right="2126" w:hanging="0"/>
+        <w:jc w:val="both"/>
+        <w:rPr/>
+      </w:pPr>
+      <w:r>
+        <w:rPr/>
+        <w:t xml:space="preserve">        </w:t>
+      </w:r>
+      <w:r>
+        <w:rPr/>
+        <w:t>switch (st)</w:t>
+      </w:r>
+    </w:p>
+    <w:p>
+      <w:pPr>
+        <w:pStyle w:val="Normal"/>
+        <w:spacing w:lineRule="auto" w:line="360" w:before="0" w:after="0"/>
+        <w:ind w:left="0" w:right="2126" w:hanging="0"/>
+        <w:jc w:val="both"/>
+        <w:rPr/>
+      </w:pPr>
+      <w:r>
+        <w:rPr/>
+        <w:t xml:space="preserve">        </w:t>
+      </w:r>
+      <w:r>
+        <w:rPr/>
+        <w:t>{</w:t>
+      </w:r>
+    </w:p>
+    <w:p>
+      <w:pPr>
+        <w:pStyle w:val="Normal"/>
+        <w:spacing w:lineRule="auto" w:line="360" w:before="0" w:after="0"/>
+        <w:ind w:left="0" w:right="2126" w:hanging="0"/>
+        <w:jc w:val="both"/>
+        <w:rPr/>
+      </w:pPr>
+      <w:r>
+        <w:rPr/>
+        <w:t xml:space="preserve">        </w:t>
+      </w:r>
+      <w:r>
+        <w:rPr/>
+        <w:t>case '*':</w:t>
+      </w:r>
+    </w:p>
+    <w:p>
+      <w:pPr>
+        <w:pStyle w:val="Normal"/>
+        <w:spacing w:lineRule="auto" w:line="360" w:before="0" w:after="0"/>
+        <w:ind w:left="0" w:right="2126" w:hanging="0"/>
+        <w:jc w:val="both"/>
+        <w:rPr/>
+      </w:pPr>
+      <w:r>
+        <w:rPr/>
+        <w:t xml:space="preserve">            </w:t>
+      </w:r>
+      <w:r>
+        <w:rPr/>
+        <w:t>return (a * b);</w:t>
+      </w:r>
+    </w:p>
+    <w:p>
+      <w:pPr>
+        <w:pStyle w:val="Normal"/>
+        <w:spacing w:lineRule="auto" w:line="360" w:before="0" w:after="0"/>
+        <w:ind w:left="0" w:right="2126" w:hanging="0"/>
+        <w:jc w:val="both"/>
+        <w:rPr/>
+      </w:pPr>
+      <w:r>
+        <w:rPr/>
+        <w:t xml:space="preserve">            </w:t>
+      </w:r>
+      <w:r>
+        <w:rPr/>
+        <w:t>break;</w:t>
+      </w:r>
+    </w:p>
+    <w:p>
+      <w:pPr>
+        <w:pStyle w:val="Normal"/>
+        <w:spacing w:lineRule="auto" w:line="360" w:before="0" w:after="0"/>
+        <w:ind w:left="0" w:right="2126" w:hanging="0"/>
+        <w:jc w:val="both"/>
+        <w:rPr/>
+      </w:pPr>
+      <w:r>
+        <w:rPr/>
+      </w:r>
+    </w:p>
+    <w:p>
+      <w:pPr>
+        <w:pStyle w:val="Normal"/>
+        <w:spacing w:lineRule="auto" w:line="360" w:before="0" w:after="0"/>
+        <w:ind w:left="0" w:right="2126" w:hanging="0"/>
+        <w:jc w:val="both"/>
+        <w:rPr/>
+      </w:pPr>
+      <w:r>
+        <w:rPr/>
+        <w:t xml:space="preserve">        </w:t>
+      </w:r>
+      <w:r>
+        <w:rPr/>
+        <w:t>case '/':</w:t>
+      </w:r>
+    </w:p>
+    <w:p>
+      <w:pPr>
+        <w:pStyle w:val="Normal"/>
+        <w:spacing w:lineRule="auto" w:line="360" w:before="0" w:after="0"/>
+        <w:ind w:left="0" w:right="2126" w:hanging="0"/>
+        <w:jc w:val="both"/>
+        <w:rPr/>
+      </w:pPr>
+      <w:r>
+        <w:rPr/>
+        <w:t xml:space="preserve">            </w:t>
+      </w:r>
+      <w:r>
+        <w:rPr/>
+        <w:t>return (a / b);</w:t>
+      </w:r>
+    </w:p>
+    <w:p>
+      <w:pPr>
+        <w:pStyle w:val="Normal"/>
+        <w:spacing w:lineRule="auto" w:line="360" w:before="0" w:after="0"/>
+        <w:ind w:left="0" w:right="2126" w:hanging="0"/>
+        <w:jc w:val="both"/>
+        <w:rPr/>
+      </w:pPr>
+      <w:r>
+        <w:rPr/>
+        <w:t xml:space="preserve">            </w:t>
+      </w:r>
+      <w:r>
+        <w:rPr/>
+        <w:t>break;</w:t>
+      </w:r>
+    </w:p>
+    <w:p>
+      <w:pPr>
+        <w:pStyle w:val="Normal"/>
+        <w:spacing w:lineRule="auto" w:line="360" w:before="0" w:after="0"/>
+        <w:ind w:left="0" w:right="2126" w:hanging="0"/>
+        <w:jc w:val="both"/>
+        <w:rPr/>
+      </w:pPr>
+      <w:r>
+        <w:rPr/>
+      </w:r>
+    </w:p>
+    <w:p>
+      <w:pPr>
+        <w:pStyle w:val="Normal"/>
+        <w:spacing w:lineRule="auto" w:line="360" w:before="0" w:after="0"/>
+        <w:ind w:left="0" w:right="2126" w:hanging="0"/>
+        <w:jc w:val="both"/>
+        <w:rPr/>
+      </w:pPr>
+      <w:r>
+        <w:rPr/>
+        <w:t xml:space="preserve">        </w:t>
+      </w:r>
+      <w:r>
+        <w:rPr/>
+        <w:t>case '+':</w:t>
+      </w:r>
+    </w:p>
+    <w:p>
+      <w:pPr>
+        <w:pStyle w:val="Normal"/>
+        <w:spacing w:lineRule="auto" w:line="360" w:before="0" w:after="0"/>
+        <w:ind w:left="0" w:right="2126" w:hanging="0"/>
+        <w:jc w:val="both"/>
+        <w:rPr/>
+      </w:pPr>
+      <w:r>
+        <w:rPr/>
+        <w:t xml:space="preserve">            </w:t>
+      </w:r>
+      <w:r>
+        <w:rPr/>
+        <w:t>return (a + b);</w:t>
+      </w:r>
+    </w:p>
+    <w:p>
+      <w:pPr>
+        <w:pStyle w:val="Normal"/>
+        <w:spacing w:lineRule="auto" w:line="360" w:before="0" w:after="0"/>
+        <w:ind w:left="0" w:right="2126" w:hanging="0"/>
+        <w:jc w:val="both"/>
+        <w:rPr/>
+      </w:pPr>
+      <w:r>
+        <w:rPr/>
+        <w:t xml:space="preserve">            </w:t>
+      </w:r>
+      <w:r>
+        <w:rPr/>
+        <w:t>break;</w:t>
+      </w:r>
+    </w:p>
+    <w:p>
+      <w:pPr>
+        <w:pStyle w:val="Normal"/>
+        <w:spacing w:lineRule="auto" w:line="360" w:before="0" w:after="0"/>
+        <w:ind w:left="0" w:right="2126" w:hanging="0"/>
+        <w:jc w:val="both"/>
+        <w:rPr/>
+      </w:pPr>
+      <w:r>
+        <w:rPr/>
+      </w:r>
+    </w:p>
+    <w:p>
+      <w:pPr>
+        <w:pStyle w:val="Normal"/>
+        <w:spacing w:lineRule="auto" w:line="360" w:before="0" w:after="0"/>
+        <w:ind w:left="0" w:right="2126" w:hanging="0"/>
+        <w:jc w:val="both"/>
+        <w:rPr/>
+      </w:pPr>
+      <w:r>
+        <w:rPr/>
+        <w:t xml:space="preserve">        </w:t>
+      </w:r>
+      <w:r>
+        <w:rPr/>
+        <w:t>case '-':</w:t>
+      </w:r>
+    </w:p>
+    <w:p>
+      <w:pPr>
+        <w:pStyle w:val="Normal"/>
+        <w:spacing w:lineRule="auto" w:line="360" w:before="0" w:after="0"/>
+        <w:ind w:left="0" w:right="2126" w:hanging="0"/>
+        <w:jc w:val="both"/>
+        <w:rPr/>
+      </w:pPr>
+      <w:r>
+        <w:rPr/>
+        <w:t xml:space="preserve">            </w:t>
+      </w:r>
+      <w:r>
+        <w:rPr/>
+        <w:t>return (a - b);</w:t>
+      </w:r>
+    </w:p>
+    <w:p>
+      <w:pPr>
+        <w:pStyle w:val="Normal"/>
+        <w:spacing w:lineRule="auto" w:line="360" w:before="0" w:after="0"/>
+        <w:ind w:left="0" w:right="2126" w:hanging="0"/>
+        <w:jc w:val="both"/>
+        <w:rPr/>
+      </w:pPr>
+      <w:r>
+        <w:rPr/>
+        <w:t xml:space="preserve">            </w:t>
+      </w:r>
+      <w:r>
+        <w:rPr/>
+        <w:t>break;</w:t>
+      </w:r>
+    </w:p>
+    <w:p>
+      <w:pPr>
+        <w:pStyle w:val="Normal"/>
+        <w:spacing w:lineRule="auto" w:line="360" w:before="0" w:after="0"/>
+        <w:ind w:left="0" w:right="2126" w:hanging="0"/>
+        <w:jc w:val="both"/>
+        <w:rPr/>
+      </w:pPr>
+      <w:r>
+        <w:rPr/>
+        <w:t xml:space="preserve">        </w:t>
+      </w:r>
+      <w:r>
+        <w:rPr/>
+        <w:t>}</w:t>
+      </w:r>
+    </w:p>
+    <w:p>
+      <w:pPr>
+        <w:pStyle w:val="Normal"/>
+        <w:spacing w:lineRule="auto" w:line="360" w:before="0" w:after="0"/>
+        <w:ind w:left="0" w:right="2126" w:hanging="0"/>
+        <w:jc w:val="both"/>
+        <w:rPr/>
+      </w:pPr>
+      <w:r>
+        <w:rPr/>
+        <w:t xml:space="preserve">    </w:t>
+      </w:r>
+      <w:r>
+        <w:rPr/>
+        <w:t>}</w:t>
+      </w:r>
+    </w:p>
+    <w:p>
+      <w:pPr>
+        <w:pStyle w:val="Normal"/>
+        <w:spacing w:lineRule="auto" w:line="360" w:before="0" w:after="0"/>
+        <w:ind w:left="0" w:right="2126" w:hanging="0"/>
+        <w:jc w:val="both"/>
+        <w:rPr/>
+      </w:pPr>
+      <w:r>
+        <w:rPr/>
+        <w:t>};</w:t>
+      </w:r>
+    </w:p>
+    <w:p>
+      <w:pPr>
+        <w:pStyle w:val="Normal"/>
+        <w:spacing w:lineRule="auto" w:line="360" w:before="0" w:after="0"/>
+        <w:ind w:left="0" w:right="2126" w:hanging="0"/>
+        <w:jc w:val="both"/>
+        <w:rPr/>
+      </w:pPr>
+      <w:r>
+        <w:rPr/>
+      </w:r>
+    </w:p>
+    <w:p>
+      <w:pPr>
+        <w:pStyle w:val="Normal"/>
+        <w:spacing w:lineRule="auto" w:line="360" w:before="0" w:after="0"/>
+        <w:ind w:left="0" w:right="2126" w:hanging="0"/>
+        <w:jc w:val="both"/>
+        <w:rPr/>
+      </w:pPr>
+      <w:r>
+        <w:rPr/>
+        <w:t>int check(char sym)</w:t>
+      </w:r>
+    </w:p>
+    <w:p>
+      <w:pPr>
+        <w:pStyle w:val="Normal"/>
+        <w:spacing w:lineRule="auto" w:line="360" w:before="0" w:after="0"/>
+        <w:ind w:left="0" w:right="2126" w:hanging="0"/>
+        <w:jc w:val="both"/>
+        <w:rPr/>
+      </w:pPr>
+      <w:r>
+        <w:rPr/>
+        <w:t>{</w:t>
+      </w:r>
+    </w:p>
+    <w:p>
+      <w:pPr>
+        <w:pStyle w:val="Normal"/>
+        <w:spacing w:lineRule="auto" w:line="360" w:before="0" w:after="0"/>
+        <w:ind w:left="0" w:right="2126" w:hanging="0"/>
+        <w:jc w:val="both"/>
+        <w:rPr/>
+      </w:pPr>
+      <w:r>
+        <w:rPr/>
+        <w:t xml:space="preserve">    </w:t>
+      </w:r>
+      <w:r>
+        <w:rPr/>
+        <w:t>if ((sym == '+') || (sym == '-') || (sym == '/') || (sym == '*'))</w:t>
+      </w:r>
+    </w:p>
+    <w:p>
+      <w:pPr>
+        <w:pStyle w:val="Normal"/>
+        <w:spacing w:lineRule="auto" w:line="360" w:before="0" w:after="0"/>
+        <w:ind w:left="0" w:right="2126" w:hanging="0"/>
+        <w:jc w:val="both"/>
+        <w:rPr/>
+      </w:pPr>
+      <w:r>
+        <w:rPr/>
+        <w:t xml:space="preserve">        </w:t>
       </w:r>
       <w:r>
         <w:rPr/>
@@ -3174,11 +4639,530 @@
       </w:pPr>
       <w:r>
         <w:rPr/>
+        <w:t xml:space="preserve">    </w:t>
+      </w:r>
+      <w:r>
+        <w:rPr/>
+        <w:t>return -1;</w:t>
+      </w:r>
+    </w:p>
+    <w:p>
+      <w:pPr>
+        <w:pStyle w:val="Normal"/>
+        <w:spacing w:lineRule="auto" w:line="360" w:before="0" w:after="0"/>
+        <w:ind w:left="0" w:right="2126" w:hanging="0"/>
+        <w:jc w:val="both"/>
+        <w:rPr/>
+      </w:pPr>
+      <w:r>
+        <w:rPr/>
+        <w:t>}</w:t>
+      </w:r>
+    </w:p>
+    <w:p>
+      <w:pPr>
+        <w:pStyle w:val="Normal"/>
+        <w:spacing w:lineRule="auto" w:line="360" w:before="0" w:after="0"/>
+        <w:ind w:left="0" w:right="2126" w:hanging="0"/>
+        <w:jc w:val="both"/>
+        <w:rPr/>
+      </w:pPr>
+      <w:r>
+        <w:rPr/>
+      </w:r>
+    </w:p>
+    <w:p>
+      <w:pPr>
+        <w:pStyle w:val="Normal"/>
+        <w:spacing w:lineRule="auto" w:line="360" w:before="0" w:after="0"/>
+        <w:ind w:left="0" w:right="2126" w:hanging="0"/>
+        <w:jc w:val="both"/>
+        <w:rPr/>
+      </w:pPr>
+      <w:r>
+        <w:rPr/>
+        <w:t>char *Initial()</w:t>
+      </w:r>
+    </w:p>
+    <w:p>
+      <w:pPr>
+        <w:pStyle w:val="Normal"/>
+        <w:spacing w:lineRule="auto" w:line="360" w:before="0" w:after="0"/>
+        <w:ind w:left="0" w:right="2126" w:hanging="0"/>
+        <w:jc w:val="both"/>
+        <w:rPr/>
+      </w:pPr>
+      <w:r>
+        <w:rPr/>
+        <w:t>{</w:t>
+      </w:r>
+    </w:p>
+    <w:p>
+      <w:pPr>
+        <w:pStyle w:val="Normal"/>
+        <w:spacing w:lineRule="auto" w:line="360" w:before="0" w:after="0"/>
+        <w:ind w:left="0" w:right="2126" w:hanging="0"/>
+        <w:jc w:val="both"/>
+        <w:rPr/>
+      </w:pPr>
+      <w:r>
+        <w:rPr/>
+      </w:r>
+    </w:p>
+    <w:p>
+      <w:pPr>
+        <w:pStyle w:val="Normal"/>
+        <w:spacing w:lineRule="auto" w:line="360" w:before="0" w:after="0"/>
+        <w:ind w:left="0" w:right="2126" w:hanging="0"/>
+        <w:jc w:val="both"/>
+        <w:rPr/>
+      </w:pPr>
+      <w:r>
+        <w:rPr/>
+        <w:t xml:space="preserve">    </w:t>
+      </w:r>
+      <w:r>
+        <w:rPr/>
+        <w:t>char *str = new char[10];</w:t>
+      </w:r>
+    </w:p>
+    <w:p>
+      <w:pPr>
+        <w:pStyle w:val="Normal"/>
+        <w:spacing w:lineRule="auto" w:line="360" w:before="0" w:after="0"/>
+        <w:ind w:left="0" w:right="2126" w:hanging="0"/>
+        <w:jc w:val="both"/>
+        <w:rPr/>
+      </w:pPr>
+      <w:r>
+        <w:rPr/>
+        <w:t xml:space="preserve">    </w:t>
+      </w:r>
+      <w:r>
+        <w:rPr/>
+        <w:t>char st;</w:t>
+      </w:r>
+    </w:p>
+    <w:p>
+      <w:pPr>
+        <w:pStyle w:val="Normal"/>
+        <w:spacing w:lineRule="auto" w:line="360" w:before="0" w:after="0"/>
+        <w:ind w:left="0" w:right="2126" w:hanging="0"/>
+        <w:jc w:val="both"/>
+        <w:rPr/>
+      </w:pPr>
+      <w:r>
+        <w:rPr/>
+        <w:t xml:space="preserve">    </w:t>
+      </w:r>
+      <w:r>
+        <w:rPr/>
+        <w:t>int i = 0;</w:t>
+      </w:r>
+    </w:p>
+    <w:p>
+      <w:pPr>
+        <w:pStyle w:val="Normal"/>
+        <w:spacing w:lineRule="auto" w:line="360" w:before="0" w:after="0"/>
+        <w:ind w:left="0" w:right="2126" w:hanging="0"/>
+        <w:jc w:val="both"/>
+        <w:rPr/>
+      </w:pPr>
+      <w:r>
+        <w:rPr/>
+      </w:r>
+    </w:p>
+    <w:p>
+      <w:pPr>
+        <w:pStyle w:val="Normal"/>
+        <w:spacing w:lineRule="auto" w:line="360" w:before="0" w:after="0"/>
+        <w:ind w:left="0" w:right="2126" w:hanging="0"/>
+        <w:jc w:val="both"/>
+        <w:rPr/>
+      </w:pPr>
+      <w:r>
+        <w:rPr/>
+        <w:t xml:space="preserve">    </w:t>
+      </w:r>
+      <w:r>
+        <w:rPr/>
+        <w:t>while (((st = getchar()) != EOF) &amp;&amp; (st != ' ') &amp;&amp; (st != '\n'))</w:t>
+      </w:r>
+    </w:p>
+    <w:p>
+      <w:pPr>
+        <w:pStyle w:val="Normal"/>
+        <w:spacing w:lineRule="auto" w:line="360" w:before="0" w:after="0"/>
+        <w:ind w:left="0" w:right="2126" w:hanging="0"/>
+        <w:jc w:val="both"/>
+        <w:rPr/>
+      </w:pPr>
+      <w:r>
+        <w:rPr/>
+        <w:t xml:space="preserve">    </w:t>
+      </w:r>
+      <w:r>
+        <w:rPr/>
+        <w:t>{</w:t>
+      </w:r>
+    </w:p>
+    <w:p>
+      <w:pPr>
+        <w:pStyle w:val="Normal"/>
+        <w:spacing w:lineRule="auto" w:line="360" w:before="0" w:after="0"/>
+        <w:ind w:left="0" w:right="2126" w:hanging="0"/>
+        <w:jc w:val="both"/>
+        <w:rPr/>
+      </w:pPr>
+      <w:r>
+        <w:rPr/>
+        <w:t xml:space="preserve">        </w:t>
+      </w:r>
+      <w:r>
+        <w:rPr/>
+        <w:t>str[i] = st;</w:t>
+      </w:r>
+    </w:p>
+    <w:p>
+      <w:pPr>
+        <w:pStyle w:val="Normal"/>
+        <w:spacing w:lineRule="auto" w:line="360" w:before="0" w:after="0"/>
+        <w:ind w:left="0" w:right="2126" w:hanging="0"/>
+        <w:jc w:val="both"/>
+        <w:rPr/>
+      </w:pPr>
+      <w:r>
+        <w:rPr/>
+        <w:t xml:space="preserve">        </w:t>
+      </w:r>
+      <w:r>
+        <w:rPr/>
+        <w:t>i++;</w:t>
+      </w:r>
+    </w:p>
+    <w:p>
+      <w:pPr>
+        <w:pStyle w:val="Normal"/>
+        <w:spacing w:lineRule="auto" w:line="360" w:before="0" w:after="0"/>
+        <w:ind w:left="0" w:right="2126" w:hanging="0"/>
+        <w:jc w:val="both"/>
+        <w:rPr/>
+      </w:pPr>
+      <w:r>
+        <w:rPr/>
+        <w:t xml:space="preserve">    </w:t>
+      </w:r>
+      <w:r>
+        <w:rPr/>
+        <w:t>}</w:t>
+      </w:r>
+    </w:p>
+    <w:p>
+      <w:pPr>
+        <w:pStyle w:val="Normal"/>
+        <w:spacing w:lineRule="auto" w:line="360" w:before="0" w:after="0"/>
+        <w:ind w:left="0" w:right="2126" w:hanging="0"/>
+        <w:jc w:val="both"/>
+        <w:rPr/>
+      </w:pPr>
+      <w:r>
+        <w:rPr/>
+      </w:r>
+    </w:p>
+    <w:p>
+      <w:pPr>
+        <w:pStyle w:val="Normal"/>
+        <w:spacing w:lineRule="auto" w:line="360" w:before="0" w:after="0"/>
+        <w:ind w:left="0" w:right="2126" w:hanging="0"/>
+        <w:jc w:val="both"/>
+        <w:rPr/>
+      </w:pPr>
+      <w:r>
+        <w:rPr/>
+        <w:t xml:space="preserve">    </w:t>
+      </w:r>
+      <w:r>
+        <w:rPr/>
+        <w:t>if (i == 0)</w:t>
+      </w:r>
+    </w:p>
+    <w:p>
+      <w:pPr>
+        <w:pStyle w:val="Normal"/>
+        <w:spacing w:lineRule="auto" w:line="360" w:before="0" w:after="0"/>
+        <w:ind w:left="0" w:right="2126" w:hanging="0"/>
+        <w:jc w:val="both"/>
+        <w:rPr/>
+      </w:pPr>
+      <w:r>
+        <w:rPr/>
+        <w:t xml:space="preserve">    </w:t>
+      </w:r>
+      <w:r>
+        <w:rPr/>
+        <w:t>{</w:t>
+      </w:r>
+    </w:p>
+    <w:p>
+      <w:pPr>
+        <w:pStyle w:val="Normal"/>
+        <w:spacing w:lineRule="auto" w:line="360" w:before="0" w:after="0"/>
+        <w:ind w:left="0" w:right="2126" w:hanging="0"/>
+        <w:jc w:val="both"/>
+        <w:rPr/>
+      </w:pPr>
+      <w:r>
+        <w:rPr/>
+        <w:t xml:space="preserve">        </w:t>
+      </w:r>
+      <w:r>
+        <w:rPr/>
+        <w:t>return NULL;</w:t>
+      </w:r>
+    </w:p>
+    <w:p>
+      <w:pPr>
+        <w:pStyle w:val="Normal"/>
+        <w:spacing w:lineRule="auto" w:line="360" w:before="0" w:after="0"/>
+        <w:ind w:left="0" w:right="2126" w:hanging="0"/>
+        <w:jc w:val="both"/>
+        <w:rPr/>
+      </w:pPr>
+      <w:r>
+        <w:rPr/>
+        <w:t xml:space="preserve">    </w:t>
+      </w:r>
+      <w:r>
+        <w:rPr/>
+        <w:t>}</w:t>
+      </w:r>
+    </w:p>
+    <w:p>
+      <w:pPr>
+        <w:pStyle w:val="Normal"/>
+        <w:spacing w:lineRule="auto" w:line="360" w:before="0" w:after="0"/>
+        <w:ind w:left="0" w:right="2126" w:hanging="0"/>
+        <w:jc w:val="both"/>
+        <w:rPr/>
+      </w:pPr>
+      <w:r>
+        <w:rPr/>
+        <w:t xml:space="preserve">    </w:t>
+      </w:r>
+      <w:r>
+        <w:rPr/>
+        <w:t>str[i] = '\0';</w:t>
+      </w:r>
+    </w:p>
+    <w:p>
+      <w:pPr>
+        <w:pStyle w:val="Normal"/>
+        <w:spacing w:lineRule="auto" w:line="360" w:before="0" w:after="0"/>
+        <w:ind w:left="0" w:right="2126" w:hanging="0"/>
+        <w:jc w:val="both"/>
+        <w:rPr/>
+      </w:pPr>
+      <w:r>
+        <w:rPr/>
+        <w:t xml:space="preserve">    </w:t>
+      </w:r>
+      <w:r>
+        <w:rPr/>
+        <w:t>return str;</w:t>
+      </w:r>
+    </w:p>
+    <w:p>
+      <w:pPr>
+        <w:pStyle w:val="Normal"/>
+        <w:spacing w:lineRule="auto" w:line="360" w:before="0" w:after="0"/>
+        <w:ind w:left="0" w:right="2126" w:hanging="0"/>
+        <w:jc w:val="both"/>
+        <w:rPr/>
+      </w:pPr>
+      <w:r>
+        <w:rPr/>
+        <w:t>}</w:t>
+      </w:r>
+    </w:p>
+    <w:p>
+      <w:pPr>
+        <w:pStyle w:val="Normal"/>
+        <w:spacing w:lineRule="auto" w:line="360" w:before="0" w:after="0"/>
+        <w:ind w:left="0" w:right="2126" w:hanging="0"/>
+        <w:jc w:val="both"/>
+        <w:rPr/>
+      </w:pPr>
+      <w:r>
+        <w:rPr/>
+      </w:r>
+    </w:p>
+    <w:p>
+      <w:pPr>
+        <w:pStyle w:val="Normal"/>
+        <w:spacing w:lineRule="auto" w:line="360" w:before="0" w:after="0"/>
+        <w:ind w:left="0" w:right="2126" w:hanging="0"/>
+        <w:jc w:val="both"/>
+        <w:rPr/>
+      </w:pPr>
+      <w:r>
+        <w:rPr/>
+        <w:t>int main()</w:t>
+      </w:r>
+    </w:p>
+    <w:p>
+      <w:pPr>
+        <w:pStyle w:val="Normal"/>
+        <w:spacing w:lineRule="auto" w:line="360" w:before="0" w:after="0"/>
+        <w:ind w:left="0" w:right="2126" w:hanging="0"/>
+        <w:jc w:val="both"/>
+        <w:rPr/>
+      </w:pPr>
+      <w:r>
+        <w:rPr/>
+        <w:t>{</w:t>
+      </w:r>
+    </w:p>
+    <w:p>
+      <w:pPr>
+        <w:pStyle w:val="Normal"/>
+        <w:spacing w:lineRule="auto" w:line="360" w:before="0" w:after="0"/>
+        <w:ind w:left="0" w:right="2126" w:hanging="0"/>
+        <w:jc w:val="both"/>
+        <w:rPr/>
+      </w:pPr>
+      <w:r>
+        <w:rPr/>
+      </w:r>
+    </w:p>
+    <w:p>
+      <w:pPr>
+        <w:pStyle w:val="Normal"/>
+        <w:spacing w:lineRule="auto" w:line="360" w:before="0" w:after="0"/>
+        <w:ind w:left="0" w:right="2126" w:hanging="0"/>
+        <w:jc w:val="both"/>
+        <w:rPr/>
+      </w:pPr>
+      <w:r>
+        <w:rPr/>
+        <w:t xml:space="preserve">    </w:t>
+      </w:r>
+      <w:r>
+        <w:rPr/>
+        <w:t>CustomStack Stack;</w:t>
+      </w:r>
+    </w:p>
+    <w:p>
+      <w:pPr>
+        <w:pStyle w:val="Normal"/>
+        <w:spacing w:lineRule="auto" w:line="360" w:before="0" w:after="0"/>
+        <w:ind w:left="0" w:right="2126" w:hanging="0"/>
+        <w:jc w:val="both"/>
+        <w:rPr/>
+      </w:pPr>
+      <w:r>
+        <w:rPr/>
+        <w:t xml:space="preserve">    </w:t>
+      </w:r>
+      <w:r>
+        <w:rPr/>
+        <w:t>char *str;</w:t>
+      </w:r>
+    </w:p>
+    <w:p>
+      <w:pPr>
+        <w:pStyle w:val="Normal"/>
+        <w:spacing w:lineRule="auto" w:line="360" w:before="0" w:after="0"/>
+        <w:ind w:left="0" w:right="2126" w:hanging="0"/>
+        <w:jc w:val="both"/>
+        <w:rPr/>
+      </w:pPr>
+      <w:r>
+        <w:rPr/>
+      </w:r>
+    </w:p>
+    <w:p>
+      <w:pPr>
+        <w:pStyle w:val="Normal"/>
+        <w:spacing w:lineRule="auto" w:line="360" w:before="0" w:after="0"/>
+        <w:ind w:left="0" w:right="2126" w:hanging="0"/>
+        <w:jc w:val="both"/>
+        <w:rPr/>
+      </w:pPr>
+      <w:r>
+        <w:rPr/>
+        <w:t xml:space="preserve">    </w:t>
+      </w:r>
+      <w:r>
+        <w:rPr/>
+        <w:t>while ((str = Initial()) != NULL)</w:t>
+      </w:r>
+    </w:p>
+    <w:p>
+      <w:pPr>
+        <w:pStyle w:val="Normal"/>
+        <w:spacing w:lineRule="auto" w:line="360" w:before="0" w:after="0"/>
+        <w:ind w:left="0" w:right="2126" w:hanging="0"/>
+        <w:jc w:val="both"/>
+        <w:rPr/>
+      </w:pPr>
+      <w:r>
+        <w:rPr/>
+        <w:t xml:space="preserve">    </w:t>
+      </w:r>
+      <w:r>
+        <w:rPr/>
+        <w:t>{</w:t>
+      </w:r>
+    </w:p>
+    <w:p>
+      <w:pPr>
+        <w:pStyle w:val="Normal"/>
+        <w:spacing w:lineRule="auto" w:line="360" w:before="0" w:after="0"/>
+        <w:ind w:left="0" w:right="2126" w:hanging="0"/>
+        <w:jc w:val="both"/>
+        <w:rPr/>
+      </w:pPr>
+      <w:r>
+        <w:rPr/>
+        <w:t xml:space="preserve">        </w:t>
+      </w:r>
+      <w:r>
+        <w:rPr/>
+        <w:t>if ((check(*str) &gt; 0 &amp;&amp; (str[1] == '\0')))</w:t>
+      </w:r>
+    </w:p>
+    <w:p>
+      <w:pPr>
+        <w:pStyle w:val="Normal"/>
+        <w:spacing w:lineRule="auto" w:line="360" w:before="0" w:after="0"/>
+        <w:ind w:left="0" w:right="2126" w:hanging="0"/>
+        <w:jc w:val="both"/>
+        <w:rPr/>
+      </w:pPr>
+      <w:r>
+        <w:rPr/>
+        <w:t xml:space="preserve">        </w:t>
+      </w:r>
+      <w:r>
+        <w:rPr/>
+        <w:t>{</w:t>
+      </w:r>
+    </w:p>
+    <w:p>
+      <w:pPr>
+        <w:pStyle w:val="Normal"/>
+        <w:spacing w:lineRule="auto" w:line="360" w:before="0" w:after="0"/>
+        <w:ind w:left="0" w:right="2126" w:hanging="0"/>
+        <w:jc w:val="both"/>
+        <w:rPr/>
+      </w:pPr>
+      <w:r>
+        <w:rPr/>
         <w:t xml:space="preserve">            </w:t>
       </w:r>
       <w:r>
         <w:rPr/>
-        <w:t>return -1;</w:t>
+        <w:t>Stack.push(Stack.Operator(*str));</w:t>
       </w:r>
     </w:p>
     <w:p>
@@ -3208,23 +5192,28 @@
       </w:pPr>
       <w:r>
         <w:rPr/>
-      </w:r>
-    </w:p>
-    <w:p>
-      <w:pPr>
-        <w:pStyle w:val="Normal"/>
-        <w:spacing w:lineRule="auto" w:line="360" w:before="0" w:after="0"/>
-        <w:ind w:left="0" w:right="2126" w:hanging="0"/>
-        <w:jc w:val="both"/>
-        <w:rPr/>
-      </w:pPr>
-      <w:r>
-        <w:rPr/>
         <w:t xml:space="preserve">        </w:t>
       </w:r>
       <w:r>
         <w:rPr/>
-        <w:t>double Operate(char symb, int x, int y){</w:t>
+        <w:t>else</w:t>
+      </w:r>
+    </w:p>
+    <w:p>
+      <w:pPr>
+        <w:pStyle w:val="Normal"/>
+        <w:spacing w:lineRule="auto" w:line="360" w:before="0" w:after="0"/>
+        <w:ind w:left="0" w:right="2126" w:hanging="0"/>
+        <w:jc w:val="both"/>
+        <w:rPr/>
+      </w:pPr>
+      <w:r>
+        <w:rPr/>
+        <w:t xml:space="preserve">        </w:t>
+      </w:r>
+      <w:r>
+        <w:rPr/>
+        <w:t>{</w:t>
       </w:r>
     </w:p>
     <w:p>
@@ -3241,122 +5230,20 @@
       </w:r>
       <w:r>
         <w:rPr/>
-        <w:t>switch(symb){</w:t>
-      </w:r>
-    </w:p>
-    <w:p>
-      <w:pPr>
-        <w:pStyle w:val="Normal"/>
-        <w:spacing w:lineRule="auto" w:line="360" w:before="0" w:after="0"/>
-        <w:ind w:left="0" w:right="2126" w:hanging="0"/>
-        <w:jc w:val="both"/>
-        <w:rPr/>
-      </w:pPr>
-      <w:r>
-        <w:rPr/>
-        <w:t xml:space="preserve">                </w:t>
-      </w:r>
-      <w:r>
-        <w:rPr/>
-        <w:t>case '+':</w:t>
-      </w:r>
-    </w:p>
-    <w:p>
-      <w:pPr>
-        <w:pStyle w:val="Normal"/>
-        <w:spacing w:lineRule="auto" w:line="360" w:before="0" w:after="0"/>
-        <w:ind w:left="0" w:right="2126" w:hanging="0"/>
-        <w:jc w:val="both"/>
-        <w:rPr/>
-      </w:pPr>
-      <w:r>
-        <w:rPr/>
-        <w:t xml:space="preserve">                    </w:t>
-      </w:r>
-      <w:r>
-        <w:rPr/>
-        <w:t>return x + y;</w:t>
-      </w:r>
-    </w:p>
-    <w:p>
-      <w:pPr>
-        <w:pStyle w:val="Normal"/>
-        <w:spacing w:lineRule="auto" w:line="360" w:before="0" w:after="0"/>
-        <w:ind w:left="0" w:right="2126" w:hanging="0"/>
-        <w:jc w:val="both"/>
-        <w:rPr/>
-      </w:pPr>
-      <w:r>
-        <w:rPr/>
-        <w:t xml:space="preserve">                </w:t>
-      </w:r>
-      <w:r>
-        <w:rPr/>
-        <w:t>case '-':</w:t>
-      </w:r>
-    </w:p>
-    <w:p>
-      <w:pPr>
-        <w:pStyle w:val="Normal"/>
-        <w:spacing w:lineRule="auto" w:line="360" w:before="0" w:after="0"/>
-        <w:ind w:left="0" w:right="2126" w:hanging="0"/>
-        <w:jc w:val="both"/>
-        <w:rPr/>
-      </w:pPr>
-      <w:r>
-        <w:rPr/>
-        <w:t xml:space="preserve">                    </w:t>
-      </w:r>
-      <w:r>
-        <w:rPr/>
-        <w:t>return x - y;</w:t>
-      </w:r>
-    </w:p>
-    <w:p>
-      <w:pPr>
-        <w:pStyle w:val="Normal"/>
-        <w:spacing w:lineRule="auto" w:line="360" w:before="0" w:after="0"/>
-        <w:ind w:left="0" w:right="2126" w:hanging="0"/>
-        <w:jc w:val="both"/>
-        <w:rPr/>
-      </w:pPr>
-      <w:r>
-        <w:rPr/>
-        <w:t xml:space="preserve">                </w:t>
-      </w:r>
-      <w:r>
-        <w:rPr/>
-        <w:t>case '*':</w:t>
-      </w:r>
-    </w:p>
-    <w:p>
-      <w:pPr>
-        <w:pStyle w:val="Normal"/>
-        <w:spacing w:lineRule="auto" w:line="360" w:before="0" w:after="0"/>
-        <w:ind w:left="0" w:right="2126" w:hanging="0"/>
-        <w:jc w:val="both"/>
-        <w:rPr/>
-      </w:pPr>
-      <w:r>
-        <w:rPr/>
-        <w:t xml:space="preserve">                    </w:t>
-      </w:r>
-      <w:r>
-        <w:rPr/>
-        <w:t>return x * y;</w:t>
-      </w:r>
-    </w:p>
-    <w:p>
-      <w:pPr>
-        <w:pStyle w:val="Normal"/>
-        <w:spacing w:lineRule="auto" w:line="360" w:before="0" w:after="0"/>
-        <w:ind w:left="0" w:right="2126" w:hanging="0"/>
-        <w:jc w:val="both"/>
-        <w:rPr/>
-      </w:pPr>
-      <w:r>
-        <w:rPr/>
-        <w:t xml:space="preserve">            </w:t>
+        <w:t>Stack.push(atoi(str));</w:t>
+      </w:r>
+    </w:p>
+    <w:p>
+      <w:pPr>
+        <w:pStyle w:val="Normal"/>
+        <w:spacing w:lineRule="auto" w:line="360" w:before="0" w:after="0"/>
+        <w:ind w:left="0" w:right="2126" w:hanging="0"/>
+        <w:jc w:val="both"/>
+        <w:rPr/>
+      </w:pPr>
+      <w:r>
+        <w:rPr/>
+        <w:t xml:space="preserve">        </w:t>
       </w:r>
       <w:r>
         <w:rPr/>
@@ -3373,27 +5260,27 @@
       </w:pPr>
       <w:r>
         <w:rPr/>
-        <w:t xml:space="preserve">            </w:t>
-      </w:r>
-      <w:r>
-        <w:rPr/>
-        <w:t>return x / y;</w:t>
-      </w:r>
-    </w:p>
-    <w:p>
-      <w:pPr>
-        <w:pStyle w:val="Normal"/>
-        <w:spacing w:lineRule="auto" w:line="360" w:before="0" w:after="0"/>
-        <w:ind w:left="0" w:right="2126" w:hanging="0"/>
-        <w:jc w:val="both"/>
-        <w:rPr/>
-      </w:pPr>
-      <w:r>
-        <w:rPr/>
         <w:t xml:space="preserve">        </w:t>
       </w:r>
       <w:r>
         <w:rPr/>
+        <w:t>delete[] str;</w:t>
+      </w:r>
+    </w:p>
+    <w:p>
+      <w:pPr>
+        <w:pStyle w:val="Normal"/>
+        <w:spacing w:lineRule="auto" w:line="360" w:before="0" w:after="0"/>
+        <w:ind w:left="0" w:right="2126" w:hanging="0"/>
+        <w:jc w:val="both"/>
+        <w:rPr/>
+      </w:pPr>
+      <w:r>
+        <w:rPr/>
+        <w:t xml:space="preserve">    </w:t>
+      </w:r>
+      <w:r>
+        <w:rPr/>
         <w:t>}</w:t>
       </w:r>
     </w:p>
@@ -3423,1589 +5310,7 @@
       </w:r>
       <w:r>
         <w:rPr/>
-        <w:t>public:</w:t>
-      </w:r>
-    </w:p>
-    <w:p>
-      <w:pPr>
-        <w:pStyle w:val="Normal"/>
-        <w:spacing w:lineRule="auto" w:line="360" w:before="0" w:after="0"/>
-        <w:ind w:left="0" w:right="2126" w:hanging="0"/>
-        <w:jc w:val="both"/>
-        <w:rPr/>
-      </w:pPr>
-      <w:r>
-        <w:rPr/>
-        <w:t xml:space="preserve">        </w:t>
-      </w:r>
-      <w:r>
-        <w:rPr/>
-        <w:t>CostumStack(){</w:t>
-      </w:r>
-    </w:p>
-    <w:p>
-      <w:pPr>
-        <w:pStyle w:val="Normal"/>
-        <w:spacing w:lineRule="auto" w:line="360" w:before="0" w:after="0"/>
-        <w:ind w:left="0" w:right="2126" w:hanging="0"/>
-        <w:jc w:val="both"/>
-        <w:rPr/>
-      </w:pPr>
-      <w:r>
-        <w:rPr/>
-        <w:t xml:space="preserve">            </w:t>
-      </w:r>
-      <w:r>
-        <w:rPr/>
-        <w:t>sizes = 0;</w:t>
-      </w:r>
-    </w:p>
-    <w:p>
-      <w:pPr>
-        <w:pStyle w:val="Normal"/>
-        <w:spacing w:lineRule="auto" w:line="360" w:before="0" w:after="0"/>
-        <w:ind w:left="0" w:right="2126" w:hanging="0"/>
-        <w:jc w:val="both"/>
-        <w:rPr/>
-      </w:pPr>
-      <w:r>
-        <w:rPr/>
-        <w:t xml:space="preserve">            </w:t>
-      </w:r>
-      <w:r>
-        <w:rPr/>
-        <w:t>sizestr = 0;</w:t>
-      </w:r>
-    </w:p>
-    <w:p>
-      <w:pPr>
-        <w:pStyle w:val="Normal"/>
-        <w:spacing w:lineRule="auto" w:line="360" w:before="0" w:after="0"/>
-        <w:ind w:left="0" w:right="2126" w:hanging="0"/>
-        <w:jc w:val="both"/>
-        <w:rPr/>
-      </w:pPr>
-      <w:r>
-        <w:rPr/>
-        <w:t xml:space="preserve">            </w:t>
-      </w:r>
-      <w:r>
-        <w:rPr/>
-        <w:t>sizestack = 100;</w:t>
-      </w:r>
-    </w:p>
-    <w:p>
-      <w:pPr>
-        <w:pStyle w:val="Normal"/>
-        <w:spacing w:lineRule="auto" w:line="360" w:before="0" w:after="0"/>
-        <w:ind w:left="0" w:right="2126" w:hanging="0"/>
-        <w:jc w:val="both"/>
-        <w:rPr/>
-      </w:pPr>
-      <w:r>
-        <w:rPr/>
-        <w:t xml:space="preserve">            </w:t>
-      </w:r>
-      <w:r>
-        <w:rPr/>
-        <w:t>mDate = new int[sizestack];</w:t>
-      </w:r>
-    </w:p>
-    <w:p>
-      <w:pPr>
-        <w:pStyle w:val="Normal"/>
-        <w:spacing w:lineRule="auto" w:line="360" w:before="0" w:after="0"/>
-        <w:ind w:left="0" w:right="2126" w:hanging="0"/>
-        <w:jc w:val="both"/>
-        <w:rPr/>
-      </w:pPr>
-      <w:r>
-        <w:rPr/>
-        <w:t xml:space="preserve">        </w:t>
-      </w:r>
-      <w:r>
-        <w:rPr/>
-        <w:t>}</w:t>
-      </w:r>
-    </w:p>
-    <w:p>
-      <w:pPr>
-        <w:pStyle w:val="Normal"/>
-        <w:spacing w:lineRule="auto" w:line="360" w:before="0" w:after="0"/>
-        <w:ind w:left="0" w:right="2126" w:hanging="0"/>
-        <w:jc w:val="both"/>
-        <w:rPr/>
-      </w:pPr>
-      <w:r>
-        <w:rPr/>
-        <w:t xml:space="preserve">        </w:t>
-      </w:r>
-      <w:r>
-        <w:rPr/>
-        <w:t>~CostumStack(){</w:t>
-      </w:r>
-    </w:p>
-    <w:p>
-      <w:pPr>
-        <w:pStyle w:val="Normal"/>
-        <w:spacing w:lineRule="auto" w:line="360" w:before="0" w:after="0"/>
-        <w:ind w:left="0" w:right="2126" w:hanging="0"/>
-        <w:jc w:val="both"/>
-        <w:rPr/>
-      </w:pPr>
-      <w:r>
-        <w:rPr/>
-        <w:t xml:space="preserve">            </w:t>
-      </w:r>
-      <w:r>
-        <w:rPr/>
-        <w:t>delete [] mDate;</w:t>
-      </w:r>
-    </w:p>
-    <w:p>
-      <w:pPr>
-        <w:pStyle w:val="Normal"/>
-        <w:spacing w:lineRule="auto" w:line="360" w:before="0" w:after="0"/>
-        <w:ind w:left="0" w:right="2126" w:hanging="0"/>
-        <w:jc w:val="both"/>
-        <w:rPr/>
-      </w:pPr>
-      <w:r>
-        <w:rPr/>
-        <w:t xml:space="preserve">        </w:t>
-      </w:r>
-      <w:r>
-        <w:rPr/>
-        <w:t>}</w:t>
-      </w:r>
-    </w:p>
-    <w:p>
-      <w:pPr>
-        <w:pStyle w:val="Normal"/>
-        <w:spacing w:lineRule="auto" w:line="360" w:before="0" w:after="0"/>
-        <w:ind w:left="0" w:right="2126" w:hanging="0"/>
-        <w:jc w:val="both"/>
-        <w:rPr/>
-      </w:pPr>
-      <w:r>
-        <w:rPr/>
-      </w:r>
-    </w:p>
-    <w:p>
-      <w:pPr>
-        <w:pStyle w:val="Normal"/>
-        <w:spacing w:lineRule="auto" w:line="360" w:before="0" w:after="0"/>
-        <w:ind w:left="0" w:right="2126" w:hanging="0"/>
-        <w:jc w:val="both"/>
-        <w:rPr/>
-      </w:pPr>
-      <w:r>
-        <w:rPr/>
-        <w:t xml:space="preserve">        </w:t>
-      </w:r>
-      <w:r>
-        <w:rPr/>
-        <w:t>size_t size(){</w:t>
-      </w:r>
-    </w:p>
-    <w:p>
-      <w:pPr>
-        <w:pStyle w:val="Normal"/>
-        <w:spacing w:lineRule="auto" w:line="360" w:before="0" w:after="0"/>
-        <w:ind w:left="0" w:right="2126" w:hanging="0"/>
-        <w:jc w:val="both"/>
-        <w:rPr/>
-      </w:pPr>
-      <w:r>
-        <w:rPr/>
-        <w:t xml:space="preserve">            </w:t>
-      </w:r>
-      <w:r>
-        <w:rPr/>
-        <w:t>return sizes;</w:t>
-      </w:r>
-    </w:p>
-    <w:p>
-      <w:pPr>
-        <w:pStyle w:val="Normal"/>
-        <w:spacing w:lineRule="auto" w:line="360" w:before="0" w:after="0"/>
-        <w:ind w:left="0" w:right="2126" w:hanging="0"/>
-        <w:jc w:val="both"/>
-        <w:rPr/>
-      </w:pPr>
-      <w:r>
-        <w:rPr/>
-        <w:t xml:space="preserve">        </w:t>
-      </w:r>
-      <w:r>
-        <w:rPr/>
-        <w:t>}</w:t>
-      </w:r>
-    </w:p>
-    <w:p>
-      <w:pPr>
-        <w:pStyle w:val="Normal"/>
-        <w:spacing w:lineRule="auto" w:line="360" w:before="0" w:after="0"/>
-        <w:ind w:left="0" w:right="2126" w:hanging="0"/>
-        <w:jc w:val="both"/>
-        <w:rPr/>
-      </w:pPr>
-      <w:r>
-        <w:rPr/>
-        <w:t xml:space="preserve">        </w:t>
-      </w:r>
-      <w:r>
-        <w:rPr/>
-        <w:t>bool empty(){</w:t>
-      </w:r>
-    </w:p>
-    <w:p>
-      <w:pPr>
-        <w:pStyle w:val="Normal"/>
-        <w:spacing w:lineRule="auto" w:line="360" w:before="0" w:after="0"/>
-        <w:ind w:left="0" w:right="2126" w:hanging="0"/>
-        <w:jc w:val="both"/>
-        <w:rPr/>
-      </w:pPr>
-      <w:r>
-        <w:rPr/>
-        <w:t xml:space="preserve">            </w:t>
-      </w:r>
-      <w:r>
-        <w:rPr/>
-        <w:t>if(sizes != 1)</w:t>
-      </w:r>
-    </w:p>
-    <w:p>
-      <w:pPr>
-        <w:pStyle w:val="Normal"/>
-        <w:spacing w:lineRule="auto" w:line="360" w:before="0" w:after="0"/>
-        <w:ind w:left="0" w:right="2126" w:hanging="0"/>
-        <w:jc w:val="both"/>
-        <w:rPr/>
-      </w:pPr>
-      <w:r>
-        <w:rPr/>
-        <w:t xml:space="preserve">                </w:t>
-      </w:r>
-      <w:r>
-        <w:rPr/>
-        <w:t>return 1;</w:t>
-      </w:r>
-    </w:p>
-    <w:p>
-      <w:pPr>
-        <w:pStyle w:val="Normal"/>
-        <w:spacing w:lineRule="auto" w:line="360" w:before="0" w:after="0"/>
-        <w:ind w:left="0" w:right="2126" w:hanging="0"/>
-        <w:jc w:val="both"/>
-        <w:rPr/>
-      </w:pPr>
-      <w:r>
-        <w:rPr/>
-        <w:t xml:space="preserve">            </w:t>
-      </w:r>
-      <w:r>
-        <w:rPr/>
-        <w:t>return 0;</w:t>
-      </w:r>
-    </w:p>
-    <w:p>
-      <w:pPr>
-        <w:pStyle w:val="Normal"/>
-        <w:spacing w:lineRule="auto" w:line="360" w:before="0" w:after="0"/>
-        <w:ind w:left="0" w:right="2126" w:hanging="0"/>
-        <w:jc w:val="both"/>
-        <w:rPr/>
-      </w:pPr>
-      <w:r>
-        <w:rPr/>
-        <w:t xml:space="preserve">        </w:t>
-      </w:r>
-      <w:r>
-        <w:rPr/>
-        <w:t>}</w:t>
-      </w:r>
-    </w:p>
-    <w:p>
-      <w:pPr>
-        <w:pStyle w:val="Normal"/>
-        <w:spacing w:lineRule="auto" w:line="360" w:before="0" w:after="0"/>
-        <w:ind w:left="0" w:right="2126" w:hanging="0"/>
-        <w:jc w:val="both"/>
-        <w:rPr/>
-      </w:pPr>
-      <w:r>
-        <w:rPr/>
-      </w:r>
-    </w:p>
-    <w:p>
-      <w:pPr>
-        <w:pStyle w:val="Normal"/>
-        <w:spacing w:lineRule="auto" w:line="360" w:before="0" w:after="0"/>
-        <w:ind w:left="0" w:right="2126" w:hanging="0"/>
-        <w:jc w:val="both"/>
-        <w:rPr/>
-      </w:pPr>
-      <w:r>
-        <w:rPr/>
-        <w:t xml:space="preserve">        </w:t>
-      </w:r>
-      <w:r>
-        <w:rPr/>
-        <w:t>void push(int val){</w:t>
-      </w:r>
-    </w:p>
-    <w:p>
-      <w:pPr>
-        <w:pStyle w:val="Normal"/>
-        <w:spacing w:lineRule="auto" w:line="360" w:before="0" w:after="0"/>
-        <w:ind w:left="0" w:right="2126" w:hanging="0"/>
-        <w:jc w:val="both"/>
-        <w:rPr/>
-      </w:pPr>
-      <w:r>
-        <w:rPr/>
-        <w:t xml:space="preserve">            </w:t>
-      </w:r>
-      <w:r>
-        <w:rPr/>
-        <w:t>mDate[sizes] = val;</w:t>
-      </w:r>
-    </w:p>
-    <w:p>
-      <w:pPr>
-        <w:pStyle w:val="Normal"/>
-        <w:spacing w:lineRule="auto" w:line="360" w:before="0" w:after="0"/>
-        <w:ind w:left="0" w:right="2126" w:hanging="0"/>
-        <w:jc w:val="both"/>
-        <w:rPr/>
-      </w:pPr>
-      <w:r>
-        <w:rPr/>
-        <w:t xml:space="preserve">            </w:t>
-      </w:r>
-      <w:r>
-        <w:rPr/>
-        <w:t>sizes++;</w:t>
-      </w:r>
-    </w:p>
-    <w:p>
-      <w:pPr>
-        <w:pStyle w:val="Normal"/>
-        <w:spacing w:lineRule="auto" w:line="360" w:before="0" w:after="0"/>
-        <w:ind w:left="0" w:right="2126" w:hanging="0"/>
-        <w:jc w:val="both"/>
-        <w:rPr/>
-      </w:pPr>
-      <w:r>
-        <w:rPr/>
-        <w:t xml:space="preserve">        </w:t>
-      </w:r>
-      <w:r>
-        <w:rPr/>
-        <w:t>}</w:t>
-      </w:r>
-    </w:p>
-    <w:p>
-      <w:pPr>
-        <w:pStyle w:val="Normal"/>
-        <w:spacing w:lineRule="auto" w:line="360" w:before="0" w:after="0"/>
-        <w:ind w:left="0" w:right="2126" w:hanging="0"/>
-        <w:jc w:val="both"/>
-        <w:rPr/>
-      </w:pPr>
-      <w:r>
-        <w:rPr/>
-      </w:r>
-    </w:p>
-    <w:p>
-      <w:pPr>
-        <w:pStyle w:val="Normal"/>
-        <w:spacing w:lineRule="auto" w:line="360" w:before="0" w:after="0"/>
-        <w:ind w:left="0" w:right="2126" w:hanging="0"/>
-        <w:jc w:val="both"/>
-        <w:rPr/>
-      </w:pPr>
-      <w:r>
-        <w:rPr/>
-        <w:t xml:space="preserve">        </w:t>
-      </w:r>
-      <w:r>
-        <w:rPr/>
-        <w:t>void pop(int k){</w:t>
-      </w:r>
-    </w:p>
-    <w:p>
-      <w:pPr>
-        <w:pStyle w:val="Normal"/>
-        <w:spacing w:lineRule="auto" w:line="360" w:before="0" w:after="0"/>
-        <w:ind w:left="0" w:right="2126" w:hanging="0"/>
-        <w:jc w:val="both"/>
-        <w:rPr/>
-      </w:pPr>
-      <w:r>
-        <w:rPr/>
-        <w:t xml:space="preserve">            </w:t>
-      </w:r>
-      <w:r>
-        <w:rPr/>
-        <w:t>for(int i = k; i &lt;= sizes; i++)</w:t>
-      </w:r>
-    </w:p>
-    <w:p>
-      <w:pPr>
-        <w:pStyle w:val="Normal"/>
-        <w:spacing w:lineRule="auto" w:line="360" w:before="0" w:after="0"/>
-        <w:ind w:left="0" w:right="2126" w:hanging="0"/>
-        <w:jc w:val="both"/>
-        <w:rPr/>
-      </w:pPr>
-      <w:r>
-        <w:rPr/>
-        <w:t xml:space="preserve">                </w:t>
-      </w:r>
-      <w:r>
-        <w:rPr/>
-        <w:t>mDate[i] = mDate[i+1];</w:t>
-      </w:r>
-    </w:p>
-    <w:p>
-      <w:pPr>
-        <w:pStyle w:val="Normal"/>
-        <w:spacing w:lineRule="auto" w:line="360" w:before="0" w:after="0"/>
-        <w:ind w:left="0" w:right="2126" w:hanging="0"/>
-        <w:jc w:val="both"/>
-        <w:rPr/>
-      </w:pPr>
-      <w:r>
-        <w:rPr/>
-      </w:r>
-    </w:p>
-    <w:p>
-      <w:pPr>
-        <w:pStyle w:val="Normal"/>
-        <w:spacing w:lineRule="auto" w:line="360" w:before="0" w:after="0"/>
-        <w:ind w:left="0" w:right="2126" w:hanging="0"/>
-        <w:jc w:val="both"/>
-        <w:rPr/>
-      </w:pPr>
-      <w:r>
-        <w:rPr/>
-        <w:t xml:space="preserve">            </w:t>
-      </w:r>
-      <w:r>
-        <w:rPr/>
-        <w:t>sizes--;</w:t>
-      </w:r>
-    </w:p>
-    <w:p>
-      <w:pPr>
-        <w:pStyle w:val="Normal"/>
-        <w:spacing w:lineRule="auto" w:line="360" w:before="0" w:after="0"/>
-        <w:ind w:left="0" w:right="2126" w:hanging="0"/>
-        <w:jc w:val="both"/>
-        <w:rPr/>
-      </w:pPr>
-      <w:r>
-        <w:rPr/>
-        <w:t xml:space="preserve">        </w:t>
-      </w:r>
-      <w:r>
-        <w:rPr/>
-        <w:t>}</w:t>
-      </w:r>
-    </w:p>
-    <w:p>
-      <w:pPr>
-        <w:pStyle w:val="Normal"/>
-        <w:spacing w:lineRule="auto" w:line="360" w:before="0" w:after="0"/>
-        <w:ind w:left="0" w:right="2126" w:hanging="0"/>
-        <w:jc w:val="both"/>
-        <w:rPr/>
-      </w:pPr>
-      <w:r>
-        <w:rPr/>
-      </w:r>
-    </w:p>
-    <w:p>
-      <w:pPr>
-        <w:pStyle w:val="Normal"/>
-        <w:spacing w:lineRule="auto" w:line="360" w:before="0" w:after="0"/>
-        <w:ind w:left="0" w:right="2126" w:hanging="0"/>
-        <w:jc w:val="both"/>
-        <w:rPr/>
-      </w:pPr>
-      <w:r>
-        <w:rPr/>
-        <w:t xml:space="preserve">        </w:t>
-      </w:r>
-      <w:r>
-        <w:rPr/>
-        <w:t>int top(){</w:t>
-      </w:r>
-    </w:p>
-    <w:p>
-      <w:pPr>
-        <w:pStyle w:val="Normal"/>
-        <w:spacing w:lineRule="auto" w:line="360" w:before="0" w:after="0"/>
-        <w:ind w:left="0" w:right="2126" w:hanging="0"/>
-        <w:jc w:val="both"/>
-        <w:rPr/>
-      </w:pPr>
-      <w:r>
-        <w:rPr/>
-        <w:t xml:space="preserve">            </w:t>
-      </w:r>
-      <w:r>
-        <w:rPr/>
-        <w:t>if(this-&gt;empty()){</w:t>
-      </w:r>
-    </w:p>
-    <w:p>
-      <w:pPr>
-        <w:pStyle w:val="Normal"/>
-        <w:spacing w:lineRule="auto" w:line="360" w:before="0" w:after="0"/>
-        <w:ind w:left="0" w:right="2126" w:hanging="0"/>
-        <w:jc w:val="both"/>
-        <w:rPr/>
-      </w:pPr>
-      <w:r>
-        <w:rPr/>
-        <w:t xml:space="preserve">                </w:t>
-      </w:r>
-      <w:r>
-        <w:rPr/>
-        <w:t>this-&gt;~CostumStack();</w:t>
-      </w:r>
-    </w:p>
-    <w:p>
-      <w:pPr>
-        <w:pStyle w:val="Normal"/>
-        <w:spacing w:lineRule="auto" w:line="360" w:before="0" w:after="0"/>
-        <w:ind w:left="0" w:right="2126" w:hanging="0"/>
-        <w:jc w:val="both"/>
-        <w:rPr/>
-      </w:pPr>
-      <w:r>
-        <w:rPr/>
-        <w:t xml:space="preserve">                </w:t>
-      </w:r>
-      <w:r>
-        <w:rPr/>
-        <w:t>cout &lt;&lt; "error" &lt;&lt; endl;</w:t>
-      </w:r>
-    </w:p>
-    <w:p>
-      <w:pPr>
-        <w:pStyle w:val="Normal"/>
-        <w:spacing w:lineRule="auto" w:line="360" w:before="0" w:after="0"/>
-        <w:ind w:left="0" w:right="2126" w:hanging="0"/>
-        <w:jc w:val="both"/>
-        <w:rPr/>
-      </w:pPr>
-      <w:r>
-        <w:rPr/>
-        <w:t xml:space="preserve">                </w:t>
-      </w:r>
-      <w:r>
-        <w:rPr/>
-        <w:t>exit(0);</w:t>
-      </w:r>
-    </w:p>
-    <w:p>
-      <w:pPr>
-        <w:pStyle w:val="Normal"/>
-        <w:spacing w:lineRule="auto" w:line="360" w:before="0" w:after="0"/>
-        <w:ind w:left="0" w:right="2126" w:hanging="0"/>
-        <w:jc w:val="both"/>
-        <w:rPr/>
-      </w:pPr>
-      <w:r>
-        <w:rPr/>
-        <w:t xml:space="preserve">            </w:t>
-      </w:r>
-      <w:r>
-        <w:rPr/>
-        <w:t>}</w:t>
-      </w:r>
-    </w:p>
-    <w:p>
-      <w:pPr>
-        <w:pStyle w:val="Normal"/>
-        <w:spacing w:lineRule="auto" w:line="360" w:before="0" w:after="0"/>
-        <w:ind w:left="0" w:right="2126" w:hanging="0"/>
-        <w:jc w:val="both"/>
-        <w:rPr/>
-      </w:pPr>
-      <w:r>
-        <w:rPr/>
-      </w:r>
-    </w:p>
-    <w:p>
-      <w:pPr>
-        <w:pStyle w:val="Normal"/>
-        <w:spacing w:lineRule="auto" w:line="360" w:before="0" w:after="0"/>
-        <w:ind w:left="0" w:right="2126" w:hanging="0"/>
-        <w:jc w:val="both"/>
-        <w:rPr/>
-      </w:pPr>
-      <w:r>
-        <w:rPr/>
-        <w:t xml:space="preserve">            </w:t>
-      </w:r>
-      <w:r>
-        <w:rPr/>
-        <w:t>return mDate[sizes-1];</w:t>
-      </w:r>
-    </w:p>
-    <w:p>
-      <w:pPr>
-        <w:pStyle w:val="Normal"/>
-        <w:spacing w:lineRule="auto" w:line="360" w:before="0" w:after="0"/>
-        <w:ind w:left="0" w:right="2126" w:hanging="0"/>
-        <w:jc w:val="both"/>
-        <w:rPr/>
-      </w:pPr>
-      <w:r>
-        <w:rPr/>
-        <w:t xml:space="preserve">        </w:t>
-      </w:r>
-      <w:r>
-        <w:rPr/>
-        <w:t>}</w:t>
-      </w:r>
-    </w:p>
-    <w:p>
-      <w:pPr>
-        <w:pStyle w:val="Normal"/>
-        <w:spacing w:lineRule="auto" w:line="360" w:before="0" w:after="0"/>
-        <w:ind w:left="0" w:right="2126" w:hanging="0"/>
-        <w:jc w:val="both"/>
-        <w:rPr/>
-      </w:pPr>
-      <w:r>
-        <w:rPr/>
-      </w:r>
-    </w:p>
-    <w:p>
-      <w:pPr>
-        <w:pStyle w:val="Normal"/>
-        <w:spacing w:lineRule="auto" w:line="360" w:before="0" w:after="0"/>
-        <w:ind w:left="0" w:right="2126" w:hanging="0"/>
-        <w:jc w:val="both"/>
-        <w:rPr/>
-      </w:pPr>
-      <w:r>
-        <w:rPr/>
-        <w:t xml:space="preserve">        </w:t>
-      </w:r>
-      <w:r>
-        <w:rPr/>
-        <w:t>void Initial(char *str){</w:t>
-      </w:r>
-    </w:p>
-    <w:p>
-      <w:pPr>
-        <w:pStyle w:val="Normal"/>
-        <w:spacing w:lineRule="auto" w:line="360" w:before="0" w:after="0"/>
-        <w:ind w:left="0" w:right="2126" w:hanging="0"/>
-        <w:jc w:val="both"/>
-        <w:rPr/>
-      </w:pPr>
-      <w:r>
-        <w:rPr/>
-        <w:t xml:space="preserve">            </w:t>
-      </w:r>
-      <w:r>
-        <w:rPr/>
-        <w:t>int k = 0;</w:t>
-      </w:r>
-    </w:p>
-    <w:p>
-      <w:pPr>
-        <w:pStyle w:val="Normal"/>
-        <w:spacing w:lineRule="auto" w:line="360" w:before="0" w:after="0"/>
-        <w:ind w:left="0" w:right="2126" w:hanging="0"/>
-        <w:jc w:val="both"/>
-        <w:rPr/>
-      </w:pPr>
-      <w:r>
-        <w:rPr/>
-        <w:t xml:space="preserve">            </w:t>
-      </w:r>
-      <w:r>
-        <w:rPr/>
-        <w:t>for(int i = 0; i &lt;= strlen(str); i++){</w:t>
-      </w:r>
-    </w:p>
-    <w:p>
-      <w:pPr>
-        <w:pStyle w:val="Normal"/>
-        <w:spacing w:lineRule="auto" w:line="360" w:before="0" w:after="0"/>
-        <w:ind w:left="0" w:right="2126" w:hanging="0"/>
-        <w:jc w:val="both"/>
-        <w:rPr/>
-      </w:pPr>
-      <w:r>
-        <w:rPr/>
-        <w:t xml:space="preserve">                </w:t>
-      </w:r>
-      <w:r>
-        <w:rPr/>
-        <w:t>if(str[i] == ' ' || str[i] == '\0'){</w:t>
-      </w:r>
-    </w:p>
-    <w:p>
-      <w:pPr>
-        <w:pStyle w:val="Normal"/>
-        <w:spacing w:lineRule="auto" w:line="360" w:before="0" w:after="0"/>
-        <w:ind w:left="0" w:right="2126" w:hanging="0"/>
-        <w:jc w:val="both"/>
-        <w:rPr/>
-      </w:pPr>
-      <w:r>
-        <w:rPr/>
-        <w:t xml:space="preserve">                    </w:t>
-      </w:r>
-      <w:r>
-        <w:rPr/>
-        <w:t>s[sizestr++][k] = '\0';</w:t>
-      </w:r>
-    </w:p>
-    <w:p>
-      <w:pPr>
-        <w:pStyle w:val="Normal"/>
-        <w:spacing w:lineRule="auto" w:line="360" w:before="0" w:after="0"/>
-        <w:ind w:left="0" w:right="2126" w:hanging="0"/>
-        <w:jc w:val="both"/>
-        <w:rPr/>
-      </w:pPr>
-      <w:r>
-        <w:rPr/>
-        <w:t xml:space="preserve">                    </w:t>
-      </w:r>
-      <w:r>
-        <w:rPr/>
-        <w:t>k = 0;</w:t>
-      </w:r>
-    </w:p>
-    <w:p>
-      <w:pPr>
-        <w:pStyle w:val="Normal"/>
-        <w:spacing w:lineRule="auto" w:line="360" w:before="0" w:after="0"/>
-        <w:ind w:left="0" w:right="2126" w:hanging="0"/>
-        <w:jc w:val="both"/>
-        <w:rPr/>
-      </w:pPr>
-      <w:r>
-        <w:rPr/>
-        <w:t xml:space="preserve">                </w:t>
-      </w:r>
-      <w:r>
-        <w:rPr/>
-        <w:t>}else {</w:t>
-      </w:r>
-    </w:p>
-    <w:p>
-      <w:pPr>
-        <w:pStyle w:val="Normal"/>
-        <w:spacing w:lineRule="auto" w:line="360" w:before="0" w:after="0"/>
-        <w:ind w:left="0" w:right="2126" w:hanging="0"/>
-        <w:jc w:val="both"/>
-        <w:rPr/>
-      </w:pPr>
-      <w:r>
-        <w:rPr/>
-        <w:t xml:space="preserve">                    </w:t>
-      </w:r>
-      <w:r>
-        <w:rPr/>
-        <w:t>s[sizestr][k++] = str[i];</w:t>
-      </w:r>
-    </w:p>
-    <w:p>
-      <w:pPr>
-        <w:pStyle w:val="Normal"/>
-        <w:spacing w:lineRule="auto" w:line="360" w:before="0" w:after="0"/>
-        <w:ind w:left="0" w:right="2126" w:hanging="0"/>
-        <w:jc w:val="both"/>
-        <w:rPr/>
-      </w:pPr>
-      <w:r>
-        <w:rPr/>
-        <w:t xml:space="preserve">                </w:t>
-      </w:r>
-      <w:r>
-        <w:rPr/>
-        <w:t>}</w:t>
-      </w:r>
-    </w:p>
-    <w:p>
-      <w:pPr>
-        <w:pStyle w:val="Normal"/>
-        <w:spacing w:lineRule="auto" w:line="360" w:before="0" w:after="0"/>
-        <w:ind w:left="0" w:right="2126" w:hanging="0"/>
-        <w:jc w:val="both"/>
-        <w:rPr/>
-      </w:pPr>
-      <w:r>
-        <w:rPr/>
-        <w:t xml:space="preserve">            </w:t>
-      </w:r>
-      <w:r>
-        <w:rPr/>
-        <w:t>}</w:t>
-      </w:r>
-    </w:p>
-    <w:p>
-      <w:pPr>
-        <w:pStyle w:val="Normal"/>
-        <w:spacing w:lineRule="auto" w:line="360" w:before="0" w:after="0"/>
-        <w:ind w:left="0" w:right="2126" w:hanging="0"/>
-        <w:jc w:val="both"/>
-        <w:rPr/>
-      </w:pPr>
-      <w:r>
-        <w:rPr/>
-      </w:r>
-    </w:p>
-    <w:p>
-      <w:pPr>
-        <w:pStyle w:val="Normal"/>
-        <w:spacing w:lineRule="auto" w:line="360" w:before="0" w:after="0"/>
-        <w:ind w:left="0" w:right="2126" w:hanging="0"/>
-        <w:jc w:val="both"/>
-        <w:rPr/>
-      </w:pPr>
-      <w:r>
-        <w:rPr/>
-        <w:t xml:space="preserve">            </w:t>
-      </w:r>
-      <w:r>
-        <w:rPr/>
-        <w:t xml:space="preserve">k = 0; </w:t>
-      </w:r>
-    </w:p>
-    <w:p>
-      <w:pPr>
-        <w:pStyle w:val="Normal"/>
-        <w:spacing w:lineRule="auto" w:line="360" w:before="0" w:after="0"/>
-        <w:ind w:left="0" w:right="2126" w:hanging="0"/>
-        <w:jc w:val="both"/>
-        <w:rPr/>
-      </w:pPr>
-      <w:r>
-        <w:rPr/>
-        <w:t xml:space="preserve">            </w:t>
-      </w:r>
-      <w:r>
-        <w:rPr/>
-        <w:t>for (int i = 0; i &lt; sizestr; i++){</w:t>
-      </w:r>
-    </w:p>
-    <w:p>
-      <w:pPr>
-        <w:pStyle w:val="Normal"/>
-        <w:spacing w:lineRule="auto" w:line="360" w:before="0" w:after="0"/>
-        <w:ind w:left="0" w:right="2126" w:hanging="0"/>
-        <w:jc w:val="both"/>
-        <w:rPr/>
-      </w:pPr>
-      <w:r>
-        <w:rPr/>
-        <w:t xml:space="preserve">                </w:t>
-      </w:r>
-      <w:r>
-        <w:rPr/>
-        <w:t>if(strlen(s[i]) &gt; 1)</w:t>
-      </w:r>
-    </w:p>
-    <w:p>
-      <w:pPr>
-        <w:pStyle w:val="Normal"/>
-        <w:spacing w:lineRule="auto" w:line="360" w:before="0" w:after="0"/>
-        <w:ind w:left="0" w:right="2126" w:hanging="0"/>
-        <w:jc w:val="both"/>
-        <w:rPr/>
-      </w:pPr>
-      <w:r>
-        <w:rPr/>
-        <w:t xml:space="preserve">                    </w:t>
-      </w:r>
-      <w:r>
-        <w:rPr/>
-        <w:t>push(atoi(s[i]));</w:t>
-      </w:r>
-    </w:p>
-    <w:p>
-      <w:pPr>
-        <w:pStyle w:val="Normal"/>
-        <w:spacing w:lineRule="auto" w:line="360" w:before="0" w:after="0"/>
-        <w:ind w:left="0" w:right="2126" w:hanging="0"/>
-        <w:jc w:val="both"/>
-        <w:rPr/>
-      </w:pPr>
-      <w:r>
-        <w:rPr/>
-        <w:t xml:space="preserve">                </w:t>
-      </w:r>
-      <w:r>
-        <w:rPr/>
-        <w:t xml:space="preserve">else </w:t>
-      </w:r>
-    </w:p>
-    <w:p>
-      <w:pPr>
-        <w:pStyle w:val="Normal"/>
-        <w:spacing w:lineRule="auto" w:line="360" w:before="0" w:after="0"/>
-        <w:ind w:left="0" w:right="2126" w:hanging="0"/>
-        <w:jc w:val="both"/>
-        <w:rPr/>
-      </w:pPr>
-      <w:r>
-        <w:rPr/>
-        <w:t xml:space="preserve">                    </w:t>
-      </w:r>
-      <w:r>
-        <w:rPr/>
-        <w:t>if(checkSymb(s[i]) &lt; 0)</w:t>
-      </w:r>
-    </w:p>
-    <w:p>
-      <w:pPr>
-        <w:pStyle w:val="Normal"/>
-        <w:spacing w:lineRule="auto" w:line="360" w:before="0" w:after="0"/>
-        <w:ind w:left="0" w:right="2126" w:hanging="0"/>
-        <w:jc w:val="both"/>
-        <w:rPr/>
-      </w:pPr>
-      <w:r>
-        <w:rPr/>
-        <w:t xml:space="preserve">                        </w:t>
-      </w:r>
-      <w:r>
-        <w:rPr/>
-        <w:t>push(atoi(s[i]));</w:t>
-      </w:r>
-    </w:p>
-    <w:p>
-      <w:pPr>
-        <w:pStyle w:val="Normal"/>
-        <w:spacing w:lineRule="auto" w:line="360" w:before="0" w:after="0"/>
-        <w:ind w:left="0" w:right="2126" w:hanging="0"/>
-        <w:jc w:val="both"/>
-        <w:rPr/>
-      </w:pPr>
-      <w:r>
-        <w:rPr/>
-        <w:t xml:space="preserve">            </w:t>
-      </w:r>
-      <w:r>
-        <w:rPr/>
-        <w:t>}</w:t>
-      </w:r>
-    </w:p>
-    <w:p>
-      <w:pPr>
-        <w:pStyle w:val="Normal"/>
-        <w:spacing w:lineRule="auto" w:line="360" w:before="0" w:after="0"/>
-        <w:ind w:left="0" w:right="2126" w:hanging="0"/>
-        <w:jc w:val="both"/>
-        <w:rPr/>
-      </w:pPr>
-      <w:r>
-        <w:rPr/>
-        <w:t xml:space="preserve">        </w:t>
-      </w:r>
-      <w:r>
-        <w:rPr/>
-        <w:t>}</w:t>
-      </w:r>
-    </w:p>
-    <w:p>
-      <w:pPr>
-        <w:pStyle w:val="Normal"/>
-        <w:spacing w:lineRule="auto" w:line="360" w:before="0" w:after="0"/>
-        <w:ind w:left="0" w:right="2126" w:hanging="0"/>
-        <w:jc w:val="both"/>
-        <w:rPr/>
-      </w:pPr>
-      <w:r>
-        <w:rPr/>
-      </w:r>
-    </w:p>
-    <w:p>
-      <w:pPr>
-        <w:pStyle w:val="Normal"/>
-        <w:spacing w:lineRule="auto" w:line="360" w:before="0" w:after="0"/>
-        <w:ind w:left="0" w:right="2126" w:hanging="0"/>
-        <w:jc w:val="both"/>
-        <w:rPr/>
-      </w:pPr>
-      <w:r>
-        <w:rPr/>
-        <w:t xml:space="preserve">        </w:t>
-      </w:r>
-      <w:r>
-        <w:rPr/>
-        <w:t>void Main(){</w:t>
-      </w:r>
-    </w:p>
-    <w:p>
-      <w:pPr>
-        <w:pStyle w:val="Normal"/>
-        <w:spacing w:lineRule="auto" w:line="360" w:before="0" w:after="0"/>
-        <w:ind w:left="0" w:right="2126" w:hanging="0"/>
-        <w:jc w:val="both"/>
-        <w:rPr/>
-      </w:pPr>
-      <w:r>
-        <w:rPr/>
-        <w:t xml:space="preserve">            </w:t>
-      </w:r>
-      <w:r>
-        <w:rPr/>
-        <w:t>int dn = 0, k = 0;</w:t>
-      </w:r>
-    </w:p>
-    <w:p>
-      <w:pPr>
-        <w:pStyle w:val="Normal"/>
-        <w:spacing w:lineRule="auto" w:line="360" w:before="0" w:after="0"/>
-        <w:ind w:left="0" w:right="2126" w:hanging="0"/>
-        <w:jc w:val="both"/>
-        <w:rPr/>
-      </w:pPr>
-      <w:r>
-        <w:rPr/>
-      </w:r>
-    </w:p>
-    <w:p>
-      <w:pPr>
-        <w:pStyle w:val="Normal"/>
-        <w:spacing w:lineRule="auto" w:line="360" w:before="0" w:after="0"/>
-        <w:ind w:left="0" w:right="2126" w:hanging="0"/>
-        <w:jc w:val="both"/>
-        <w:rPr/>
-      </w:pPr>
-      <w:r>
-        <w:rPr/>
-        <w:t xml:space="preserve">            </w:t>
-      </w:r>
-      <w:r>
-        <w:rPr/>
-        <w:t>for(int i = 0; i &lt;= sizestr; i++){</w:t>
-      </w:r>
-    </w:p>
-    <w:p>
-      <w:pPr>
-        <w:pStyle w:val="Normal"/>
-        <w:spacing w:lineRule="auto" w:line="360" w:before="0" w:after="0"/>
-        <w:ind w:left="0" w:right="2126" w:hanging="0"/>
-        <w:jc w:val="both"/>
-        <w:rPr/>
-      </w:pPr>
-      <w:r>
-        <w:rPr/>
-        <w:t xml:space="preserve">                </w:t>
-      </w:r>
-    </w:p>
-    <w:p>
-      <w:pPr>
-        <w:pStyle w:val="Normal"/>
-        <w:spacing w:lineRule="auto" w:line="360" w:before="0" w:after="0"/>
-        <w:ind w:left="0" w:right="2126" w:hanging="0"/>
-        <w:jc w:val="both"/>
-        <w:rPr/>
-      </w:pPr>
-      <w:r>
-        <w:rPr/>
-        <w:t xml:space="preserve">                </w:t>
-      </w:r>
-      <w:r>
-        <w:rPr/>
-        <w:t>if(checkSymb(s[i]) &gt; 0){</w:t>
-      </w:r>
-    </w:p>
-    <w:p>
-      <w:pPr>
-        <w:pStyle w:val="Normal"/>
-        <w:spacing w:lineRule="auto" w:line="360" w:before="0" w:after="0"/>
-        <w:ind w:left="0" w:right="2126" w:hanging="0"/>
-        <w:jc w:val="both"/>
-        <w:rPr/>
-      </w:pPr>
-      <w:r>
-        <w:rPr/>
-        <w:t xml:space="preserve">                    </w:t>
-      </w:r>
-      <w:r>
-        <w:rPr/>
-        <w:t>if(dn &gt;= 2){</w:t>
-      </w:r>
-    </w:p>
-    <w:p>
-      <w:pPr>
-        <w:pStyle w:val="Normal"/>
-        <w:spacing w:lineRule="auto" w:line="360" w:before="0" w:after="0"/>
-        <w:ind w:left="0" w:right="2126" w:hanging="0"/>
-        <w:jc w:val="both"/>
-        <w:rPr/>
-      </w:pPr>
-      <w:r>
-        <w:rPr/>
-        <w:t xml:space="preserve">                        </w:t>
-      </w:r>
-      <w:r>
-        <w:rPr/>
-        <w:t>//cout &lt;&lt; mDate[k-2] &lt;&lt; s[i][0] &lt;&lt; mDate[k-1] &lt;&lt; " = ";</w:t>
-      </w:r>
-    </w:p>
-    <w:p>
-      <w:pPr>
-        <w:pStyle w:val="Normal"/>
-        <w:spacing w:lineRule="auto" w:line="360" w:before="0" w:after="0"/>
-        <w:ind w:left="0" w:right="2126" w:hanging="0"/>
-        <w:jc w:val="both"/>
-        <w:rPr/>
-      </w:pPr>
-      <w:r>
-        <w:rPr/>
-        <w:t xml:space="preserve">                        </w:t>
-      </w:r>
-      <w:r>
-        <w:rPr/>
-        <w:t>mDate[k-1] = Operate(s[i][0], mDate[k-2], mDate[k-1]);</w:t>
-      </w:r>
-    </w:p>
-    <w:p>
-      <w:pPr>
-        <w:pStyle w:val="Normal"/>
-        <w:spacing w:lineRule="auto" w:line="360" w:before="0" w:after="0"/>
-        <w:ind w:left="0" w:right="2126" w:hanging="0"/>
-        <w:jc w:val="both"/>
-        <w:rPr/>
-      </w:pPr>
-      <w:r>
-        <w:rPr/>
-        <w:t xml:space="preserve">                        </w:t>
-      </w:r>
-      <w:r>
-        <w:rPr/>
-        <w:t>//cout &lt;&lt; mDate[k-1] &lt;&lt; endl;</w:t>
-      </w:r>
-    </w:p>
-    <w:p>
-      <w:pPr>
-        <w:pStyle w:val="Normal"/>
-        <w:spacing w:lineRule="auto" w:line="360" w:before="0" w:after="0"/>
-        <w:ind w:left="0" w:right="2126" w:hanging="0"/>
-        <w:jc w:val="both"/>
-        <w:rPr/>
-      </w:pPr>
-      <w:r>
-        <w:rPr/>
-        <w:t xml:space="preserve">                        </w:t>
-      </w:r>
-      <w:r>
-        <w:rPr/>
-        <w:t>pop(k-2); dn--;k--;</w:t>
-      </w:r>
-    </w:p>
-    <w:p>
-      <w:pPr>
-        <w:pStyle w:val="Normal"/>
-        <w:spacing w:lineRule="auto" w:line="360" w:before="0" w:after="0"/>
-        <w:ind w:left="0" w:right="2126" w:hanging="0"/>
-        <w:jc w:val="both"/>
-        <w:rPr/>
-      </w:pPr>
-      <w:r>
-        <w:rPr/>
-        <w:t xml:space="preserve">                    </w:t>
-      </w:r>
-      <w:r>
-        <w:rPr/>
-        <w:t>}else{</w:t>
-      </w:r>
-    </w:p>
-    <w:p>
-      <w:pPr>
-        <w:pStyle w:val="Normal"/>
-        <w:spacing w:lineRule="auto" w:line="360" w:before="0" w:after="0"/>
-        <w:ind w:left="0" w:right="2126" w:hanging="0"/>
-        <w:jc w:val="both"/>
-        <w:rPr/>
-      </w:pPr>
-      <w:r>
-        <w:rPr/>
-        <w:t xml:space="preserve">                        </w:t>
-      </w:r>
-      <w:r>
-        <w:rPr/>
-        <w:t>this-&gt;~CostumStack();</w:t>
-      </w:r>
-    </w:p>
-    <w:p>
-      <w:pPr>
-        <w:pStyle w:val="Normal"/>
-        <w:spacing w:lineRule="auto" w:line="360" w:before="0" w:after="0"/>
-        <w:ind w:left="0" w:right="2126" w:hanging="0"/>
-        <w:jc w:val="both"/>
-        <w:rPr/>
-      </w:pPr>
-      <w:r>
-        <w:rPr/>
-        <w:t xml:space="preserve">                        </w:t>
-      </w:r>
-      <w:r>
-        <w:rPr/>
-        <w:t>cout &lt;&lt; "error" &lt;&lt; endl;</w:t>
-      </w:r>
-    </w:p>
-    <w:p>
-      <w:pPr>
-        <w:pStyle w:val="Normal"/>
-        <w:spacing w:lineRule="auto" w:line="360" w:before="0" w:after="0"/>
-        <w:ind w:left="0" w:right="2126" w:hanging="0"/>
-        <w:jc w:val="both"/>
-        <w:rPr/>
-      </w:pPr>
-      <w:r>
-        <w:rPr/>
-        <w:t xml:space="preserve">                        </w:t>
-      </w:r>
-      <w:r>
-        <w:rPr/>
-        <w:t>exit(0);</w:t>
-      </w:r>
-    </w:p>
-    <w:p>
-      <w:pPr>
-        <w:pStyle w:val="Normal"/>
-        <w:spacing w:lineRule="auto" w:line="360" w:before="0" w:after="0"/>
-        <w:ind w:left="0" w:right="2126" w:hanging="0"/>
-        <w:jc w:val="both"/>
-        <w:rPr/>
-      </w:pPr>
-      <w:r>
-        <w:rPr/>
-        <w:t xml:space="preserve">                    </w:t>
-      </w:r>
-      <w:r>
-        <w:rPr/>
-        <w:t>}</w:t>
-      </w:r>
-    </w:p>
-    <w:p>
-      <w:pPr>
-        <w:pStyle w:val="Normal"/>
-        <w:spacing w:lineRule="auto" w:line="360" w:before="0" w:after="0"/>
-        <w:ind w:left="0" w:right="2126" w:hanging="0"/>
-        <w:jc w:val="both"/>
-        <w:rPr/>
-      </w:pPr>
-      <w:r>
-        <w:rPr/>
-        <w:t xml:space="preserve">                </w:t>
-      </w:r>
-      <w:r>
-        <w:rPr/>
-        <w:t>}else{</w:t>
-      </w:r>
-    </w:p>
-    <w:p>
-      <w:pPr>
-        <w:pStyle w:val="Normal"/>
-        <w:spacing w:lineRule="auto" w:line="360" w:before="0" w:after="0"/>
-        <w:ind w:left="0" w:right="2126" w:hanging="0"/>
-        <w:jc w:val="both"/>
-        <w:rPr/>
-      </w:pPr>
-      <w:r>
-        <w:rPr/>
-        <w:t xml:space="preserve">                    </w:t>
-      </w:r>
-      <w:r>
-        <w:rPr/>
-        <w:t>dn++; k++;</w:t>
-      </w:r>
-    </w:p>
-    <w:p>
-      <w:pPr>
-        <w:pStyle w:val="Normal"/>
-        <w:spacing w:lineRule="auto" w:line="360" w:before="0" w:after="0"/>
-        <w:ind w:left="0" w:right="2126" w:hanging="0"/>
-        <w:jc w:val="both"/>
-        <w:rPr/>
-      </w:pPr>
-      <w:r>
-        <w:rPr/>
-        <w:t xml:space="preserve">                </w:t>
-      </w:r>
-      <w:r>
-        <w:rPr/>
-        <w:t>}</w:t>
-      </w:r>
-    </w:p>
-    <w:p>
-      <w:pPr>
-        <w:pStyle w:val="Normal"/>
-        <w:spacing w:lineRule="auto" w:line="360" w:before="0" w:after="0"/>
-        <w:ind w:left="0" w:right="2126" w:hanging="0"/>
-        <w:jc w:val="both"/>
-        <w:rPr/>
-      </w:pPr>
-      <w:r>
-        <w:rPr/>
-        <w:t xml:space="preserve">            </w:t>
-      </w:r>
-      <w:r>
-        <w:rPr/>
-        <w:t>}</w:t>
-      </w:r>
-    </w:p>
-    <w:p>
-      <w:pPr>
-        <w:pStyle w:val="Normal"/>
-        <w:spacing w:lineRule="auto" w:line="360" w:before="0" w:after="0"/>
-        <w:ind w:left="0" w:right="2126" w:hanging="0"/>
-        <w:jc w:val="both"/>
-        <w:rPr/>
-      </w:pPr>
-      <w:r>
-        <w:rPr/>
-        <w:t xml:space="preserve">        </w:t>
-      </w:r>
-      <w:r>
-        <w:rPr/>
-        <w:t>}</w:t>
-      </w:r>
-    </w:p>
-    <w:p>
-      <w:pPr>
-        <w:pStyle w:val="Normal"/>
-        <w:spacing w:lineRule="auto" w:line="360" w:before="0" w:after="0"/>
-        <w:ind w:left="0" w:right="2126" w:hanging="0"/>
-        <w:jc w:val="both"/>
-        <w:rPr/>
-      </w:pPr>
-      <w:r>
-        <w:rPr/>
-        <w:t>};</w:t>
-      </w:r>
-    </w:p>
-    <w:p>
-      <w:pPr>
-        <w:pStyle w:val="Normal"/>
-        <w:spacing w:lineRule="auto" w:line="360" w:before="0" w:after="0"/>
-        <w:ind w:left="0" w:right="2126" w:hanging="0"/>
-        <w:jc w:val="both"/>
-        <w:rPr/>
-      </w:pPr>
-      <w:r>
-        <w:rPr/>
-      </w:r>
-    </w:p>
-    <w:p>
-      <w:pPr>
-        <w:pStyle w:val="Normal"/>
-        <w:spacing w:lineRule="auto" w:line="360" w:before="0" w:after="0"/>
-        <w:ind w:left="0" w:right="2126" w:hanging="0"/>
-        <w:jc w:val="both"/>
-        <w:rPr/>
-      </w:pPr>
-      <w:r>
-        <w:rPr/>
-        <w:t>int main(){</w:t>
-      </w:r>
-    </w:p>
-    <w:p>
-      <w:pPr>
-        <w:pStyle w:val="Normal"/>
-        <w:spacing w:lineRule="auto" w:line="360" w:before="0" w:after="0"/>
-        <w:ind w:left="0" w:right="2126" w:hanging="0"/>
-        <w:jc w:val="both"/>
-        <w:rPr/>
-      </w:pPr>
-      <w:r>
-        <w:rPr/>
-        <w:t xml:space="preserve">    </w:t>
-      </w:r>
-      <w:r>
-        <w:rPr/>
-        <w:t>CostumStack Stack;</w:t>
-      </w:r>
-    </w:p>
-    <w:p>
-      <w:pPr>
-        <w:pStyle w:val="Normal"/>
-        <w:spacing w:lineRule="auto" w:line="360" w:before="0" w:after="0"/>
-        <w:ind w:left="0" w:right="2126" w:hanging="0"/>
-        <w:jc w:val="both"/>
-        <w:rPr/>
-      </w:pPr>
-      <w:r>
-        <w:rPr/>
-        <w:t xml:space="preserve">    </w:t>
-      </w:r>
-      <w:r>
-        <w:rPr/>
-        <w:t>char symb;</w:t>
-      </w:r>
-    </w:p>
-    <w:p>
-      <w:pPr>
-        <w:pStyle w:val="Normal"/>
-        <w:spacing w:lineRule="auto" w:line="360" w:before="0" w:after="0"/>
-        <w:ind w:left="0" w:right="2126" w:hanging="0"/>
-        <w:jc w:val="both"/>
-        <w:rPr/>
-      </w:pPr>
-      <w:r>
-        <w:rPr/>
-        <w:t xml:space="preserve">    </w:t>
-      </w:r>
-      <w:r>
-        <w:rPr/>
-        <w:t>char *str = new char[LEN];</w:t>
-      </w:r>
-    </w:p>
-    <w:p>
-      <w:pPr>
-        <w:pStyle w:val="Normal"/>
-        <w:spacing w:lineRule="auto" w:line="360" w:before="0" w:after="0"/>
-        <w:ind w:left="0" w:right="2126" w:hanging="0"/>
-        <w:jc w:val="both"/>
-        <w:rPr/>
-      </w:pPr>
-      <w:r>
-        <w:rPr/>
-        <w:t xml:space="preserve">    </w:t>
-      </w:r>
-      <w:r>
-        <w:rPr/>
-        <w:t>int i = 0;</w:t>
-      </w:r>
-    </w:p>
-    <w:p>
-      <w:pPr>
-        <w:pStyle w:val="Normal"/>
-        <w:spacing w:lineRule="auto" w:line="360" w:before="0" w:after="0"/>
-        <w:ind w:left="0" w:right="2126" w:hanging="0"/>
-        <w:jc w:val="both"/>
-        <w:rPr/>
-      </w:pPr>
-      <w:r>
-        <w:rPr/>
-        <w:t xml:space="preserve">    </w:t>
-      </w:r>
-      <w:r>
-        <w:rPr/>
-        <w:t>while((symb = getchar()) != EOF &amp;&amp; symb != '\n'){</w:t>
-      </w:r>
-    </w:p>
-    <w:p>
-      <w:pPr>
-        <w:pStyle w:val="Normal"/>
-        <w:spacing w:lineRule="auto" w:line="360" w:before="0" w:after="0"/>
-        <w:ind w:left="0" w:right="2126" w:hanging="0"/>
-        <w:jc w:val="both"/>
-        <w:rPr/>
-      </w:pPr>
-      <w:r>
-        <w:rPr/>
-        <w:t xml:space="preserve">        </w:t>
-      </w:r>
-      <w:r>
-        <w:rPr/>
-        <w:t>str[i++] = symb;</w:t>
-      </w:r>
-    </w:p>
-    <w:p>
-      <w:pPr>
-        <w:pStyle w:val="Normal"/>
-        <w:spacing w:lineRule="auto" w:line="360" w:before="0" w:after="0"/>
-        <w:ind w:left="0" w:right="2126" w:hanging="0"/>
-        <w:jc w:val="both"/>
-        <w:rPr/>
-      </w:pPr>
-      <w:r>
-        <w:rPr/>
-        <w:t xml:space="preserve">    </w:t>
-      </w:r>
-      <w:r>
-        <w:rPr/>
-        <w:t>}</w:t>
-      </w:r>
-    </w:p>
-    <w:p>
-      <w:pPr>
-        <w:pStyle w:val="Normal"/>
-        <w:spacing w:lineRule="auto" w:line="360" w:before="0" w:after="0"/>
-        <w:ind w:left="0" w:right="2126" w:hanging="0"/>
-        <w:jc w:val="both"/>
-        <w:rPr/>
-      </w:pPr>
-      <w:r>
-        <w:rPr/>
-        <w:t xml:space="preserve">    </w:t>
-      </w:r>
-      <w:r>
-        <w:rPr/>
-        <w:t>Stack.Initial(str);</w:t>
-      </w:r>
-    </w:p>
-    <w:p>
-      <w:pPr>
-        <w:pStyle w:val="Normal"/>
-        <w:spacing w:lineRule="auto" w:line="360" w:before="0" w:after="0"/>
-        <w:ind w:left="0" w:right="2126" w:hanging="0"/>
-        <w:jc w:val="both"/>
-        <w:rPr/>
-      </w:pPr>
-      <w:r>
-        <w:rPr/>
-        <w:t xml:space="preserve">    </w:t>
-      </w:r>
-      <w:r>
-        <w:rPr/>
-        <w:t>Stack.Main();</w:t>
-      </w:r>
-    </w:p>
-    <w:p>
-      <w:pPr>
-        <w:pStyle w:val="Normal"/>
-        <w:spacing w:lineRule="auto" w:line="360" w:before="0" w:after="0"/>
-        <w:ind w:left="0" w:right="2126" w:hanging="0"/>
-        <w:jc w:val="both"/>
-        <w:rPr/>
-      </w:pPr>
-      <w:r>
-        <w:rPr/>
-        <w:t xml:space="preserve">    </w:t>
-      </w:r>
-      <w:r>
-        <w:rPr/>
-        <w:t>cout &lt;&lt; Stack.top() &lt;&lt; endl;</w:t>
-      </w:r>
-    </w:p>
-    <w:p>
-      <w:pPr>
-        <w:pStyle w:val="Normal"/>
-        <w:spacing w:lineRule="auto" w:line="360" w:before="0" w:after="0"/>
-        <w:ind w:left="0" w:right="2126" w:hanging="0"/>
-        <w:jc w:val="both"/>
-        <w:rPr/>
-      </w:pPr>
-      <w:r>
-        <w:rPr/>
-        <w:t xml:space="preserve">    </w:t>
-      </w:r>
-      <w:r>
-        <w:rPr/>
-        <w:t>//cout &lt;&lt; "size = " &lt;&lt; Stack.size() &lt;&lt; endl;</w:t>
+        <w:t>Stack.out();</w:t>
       </w:r>
     </w:p>
     <w:p>
@@ -5057,7 +5362,7 @@
   <w:p>
     <w:pPr>
       <w:pStyle w:val="TextBody"/>
-      <w:spacing w:lineRule="auto" w:line="12"/>
+      <w:spacing w:lineRule="auto" w:line="9"/>
       <w:rPr>
         <w:sz w:val="20"/>
       </w:rPr>
@@ -5066,12 +5371,10 @@
       <w:rPr>
         <w:sz w:val="20"/>
       </w:rPr>
-    </w:r>
-    <w:r>
       <mc:AlternateContent>
         <mc:Choice Requires="wps">
           <w:drawing>
-            <wp:anchor behindDoc="1" distT="0" distB="0" distL="114300" distR="114300" simplePos="0" locked="0" layoutInCell="1" allowOverlap="1" relativeHeight="7">
+            <wp:anchor behindDoc="1" distT="0" distB="0" distL="0" distR="0" simplePos="0" locked="0" layoutInCell="1" allowOverlap="1" relativeHeight="8">
               <wp:simplePos x="0" y="0"/>
               <wp:positionH relativeFrom="page">
                 <wp:posOffset>6819900</wp:posOffset>
@@ -5079,21 +5382,33 @@
               <wp:positionV relativeFrom="page">
                 <wp:posOffset>9763125</wp:posOffset>
               </wp:positionV>
-              <wp:extent cx="228600" cy="222885"/>
+              <wp:extent cx="229235" cy="223520"/>
               <wp:effectExtent l="0" t="0" r="0" b="0"/>
               <wp:wrapNone/>
               <wp:docPr id="1" name="Frame1"/>
               <a:graphic xmlns:a="http://schemas.openxmlformats.org/drawingml/2006/main">
                 <a:graphicData uri="http://schemas.microsoft.com/office/word/2010/wordprocessingShape">
                   <wps:wsp>
-                    <wps:cNvSpPr txBox="1"/>
+                    <wps:cNvSpPr/>
                     <wps:spPr>
                       <a:xfrm>
                         <a:off x="0" y="0"/>
-                        <a:ext cx="228600" cy="222885"/>
+                        <a:ext cx="228600" cy="222840"/>
                       </a:xfrm>
-                      <a:prstGeom prst="rect"/>
+                      <a:prstGeom prst="rect">
+                        <a:avLst/>
+                      </a:prstGeom>
+                      <a:noFill/>
+                      <a:ln>
+                        <a:noFill/>
+                      </a:ln>
                     </wps:spPr>
+                    <wps:style>
+                      <a:lnRef idx="0"/>
+                      <a:fillRef idx="0"/>
+                      <a:effectRef idx="0"/>
+                      <a:fontRef idx="minor"/>
+                    </wps:style>
                     <wps:txbx>
                       <w:txbxContent>
                         <w:p>
@@ -5129,7 +5444,7 @@
                         </w:p>
                       </w:txbxContent>
                     </wps:txbx>
-                    <wps:bodyPr anchor="t" lIns="0" tIns="0" rIns="0" bIns="0">
+                    <wps:bodyPr lIns="0" rIns="0" tIns="0" bIns="0">
                       <a:noAutofit/>
                     </wps:bodyPr>
                   </wps:wsp>
@@ -5140,8 +5455,11 @@
         </mc:Choice>
         <mc:Fallback>
           <w:pict>
-            <v:rect stroked="f" strokeweight="0pt" style="position:absolute;rotation:0;width:18pt;height:17.55pt;mso-wrap-distance-left:9pt;mso-wrap-distance-right:9pt;mso-wrap-distance-top:0pt;mso-wrap-distance-bottom:0pt;margin-top:768.75pt;mso-position-vertical-relative:page;margin-left:537pt;mso-position-horizontal-relative:page">
-              <v:textbox inset="0in,0in,0in,0in">
+            <v:rect id="shape_0" ID="Frame1" stroked="f" style="position:absolute;margin-left:537pt;margin-top:768.75pt;width:17.95pt;height:17.5pt;mso-position-horizontal-relative:page;mso-position-vertical-relative:page">
+              <w10:wrap type="square"/>
+              <v:fill o:detectmouseclick="t" on="false"/>
+              <v:stroke color="#3465a4" joinstyle="round" endcap="flat"/>
+              <v:textbox>
                 <w:txbxContent>
                   <w:p>
                     <w:pPr>
@@ -5190,7 +5508,7 @@
   <w:p>
     <w:pPr>
       <w:pStyle w:val="TextBody"/>
-      <w:spacing w:lineRule="auto" w:line="12"/>
+      <w:spacing w:lineRule="auto" w:line="9"/>
       <w:rPr>
         <w:sz w:val="20"/>
       </w:rPr>
@@ -5199,12 +5517,10 @@
       <w:rPr>
         <w:sz w:val="20"/>
       </w:rPr>
-    </w:r>
-    <w:r>
       <mc:AlternateContent>
         <mc:Choice Requires="wps">
           <w:drawing>
-            <wp:anchor behindDoc="1" distT="0" distB="0" distL="114300" distR="114300" simplePos="0" locked="0" layoutInCell="1" allowOverlap="1" relativeHeight="2">
+            <wp:anchor behindDoc="1" distT="0" distB="0" distL="0" distR="0" simplePos="0" locked="0" layoutInCell="1" allowOverlap="1" relativeHeight="2">
               <wp:simplePos x="0" y="0"/>
               <wp:positionH relativeFrom="page">
                 <wp:posOffset>6819900</wp:posOffset>
@@ -5212,21 +5528,33 @@
               <wp:positionV relativeFrom="page">
                 <wp:posOffset>9763125</wp:posOffset>
               </wp:positionV>
-              <wp:extent cx="228600" cy="222885"/>
+              <wp:extent cx="229235" cy="223520"/>
               <wp:effectExtent l="0" t="0" r="0" b="0"/>
               <wp:wrapNone/>
-              <wp:docPr id="2" name="Frame2"/>
+              <wp:docPr id="3" name="Frame2"/>
               <a:graphic xmlns:a="http://schemas.openxmlformats.org/drawingml/2006/main">
                 <a:graphicData uri="http://schemas.microsoft.com/office/word/2010/wordprocessingShape">
                   <wps:wsp>
-                    <wps:cNvSpPr txBox="1"/>
+                    <wps:cNvSpPr/>
                     <wps:spPr>
                       <a:xfrm>
                         <a:off x="0" y="0"/>
-                        <a:ext cx="228600" cy="222885"/>
+                        <a:ext cx="228600" cy="222840"/>
                       </a:xfrm>
-                      <a:prstGeom prst="rect"/>
+                      <a:prstGeom prst="rect">
+                        <a:avLst/>
+                      </a:prstGeom>
+                      <a:noFill/>
+                      <a:ln>
+                        <a:noFill/>
+                      </a:ln>
                     </wps:spPr>
+                    <wps:style>
+                      <a:lnRef idx="0"/>
+                      <a:fillRef idx="0"/>
+                      <a:effectRef idx="0"/>
+                      <a:fontRef idx="minor"/>
+                    </wps:style>
                     <wps:txbx>
                       <w:txbxContent>
                         <w:p>
@@ -5262,7 +5590,7 @@
                         </w:p>
                       </w:txbxContent>
                     </wps:txbx>
-                    <wps:bodyPr anchor="t" lIns="0" tIns="0" rIns="0" bIns="0">
+                    <wps:bodyPr lIns="0" rIns="0" tIns="0" bIns="0">
                       <a:noAutofit/>
                     </wps:bodyPr>
                   </wps:wsp>
@@ -5273,8 +5601,11 @@
         </mc:Choice>
         <mc:Fallback>
           <w:pict>
-            <v:rect stroked="f" strokeweight="0pt" style="position:absolute;rotation:0;width:18pt;height:17.55pt;mso-wrap-distance-left:9pt;mso-wrap-distance-right:9pt;mso-wrap-distance-top:0pt;mso-wrap-distance-bottom:0pt;margin-top:768.75pt;mso-position-vertical-relative:page;margin-left:537pt;mso-position-horizontal-relative:page">
-              <v:textbox inset="0in,0in,0in,0in">
+            <v:rect id="shape_0" ID="Frame2" stroked="f" style="position:absolute;margin-left:537pt;margin-top:768.75pt;width:17.95pt;height:17.5pt;mso-position-horizontal-relative:page;mso-position-vertical-relative:page">
+              <w10:wrap type="square"/>
+              <v:fill o:detectmouseclick="t" on="false"/>
+              <v:stroke color="#3465a4" joinstyle="round" endcap="flat"/>
+              <v:textbox>
                 <w:txbxContent>
                   <w:p>
                     <w:pPr>
@@ -5323,7 +5654,7 @@
   <w:p>
     <w:pPr>
       <w:pStyle w:val="TextBody"/>
-      <w:spacing w:lineRule="auto" w:line="12"/>
+      <w:spacing w:lineRule="auto" w:line="9"/>
       <w:rPr>
         <w:sz w:val="20"/>
       </w:rPr>
@@ -5332,12 +5663,10 @@
       <w:rPr>
         <w:sz w:val="20"/>
       </w:rPr>
-    </w:r>
-    <w:r>
       <mc:AlternateContent>
         <mc:Choice Requires="wps">
           <w:drawing>
-            <wp:anchor behindDoc="1" distT="0" distB="0" distL="114300" distR="114300" simplePos="0" locked="0" layoutInCell="1" allowOverlap="1" relativeHeight="6">
+            <wp:anchor behindDoc="1" distT="0" distB="0" distL="0" distR="0" simplePos="0" locked="0" layoutInCell="1" allowOverlap="1" relativeHeight="7">
               <wp:simplePos x="0" y="0"/>
               <wp:positionH relativeFrom="page">
                 <wp:posOffset>6819900</wp:posOffset>
@@ -5345,21 +5674,33 @@
               <wp:positionV relativeFrom="page">
                 <wp:posOffset>9763125</wp:posOffset>
               </wp:positionV>
-              <wp:extent cx="228600" cy="222885"/>
+              <wp:extent cx="229235" cy="223520"/>
               <wp:effectExtent l="0" t="0" r="0" b="0"/>
               <wp:wrapNone/>
-              <wp:docPr id="3" name="Frame3"/>
+              <wp:docPr id="5" name="Frame3"/>
               <a:graphic xmlns:a="http://schemas.openxmlformats.org/drawingml/2006/main">
                 <a:graphicData uri="http://schemas.microsoft.com/office/word/2010/wordprocessingShape">
                   <wps:wsp>
-                    <wps:cNvSpPr txBox="1"/>
+                    <wps:cNvSpPr/>
                     <wps:spPr>
                       <a:xfrm>
                         <a:off x="0" y="0"/>
-                        <a:ext cx="228600" cy="222885"/>
+                        <a:ext cx="228600" cy="222840"/>
                       </a:xfrm>
-                      <a:prstGeom prst="rect"/>
+                      <a:prstGeom prst="rect">
+                        <a:avLst/>
+                      </a:prstGeom>
+                      <a:noFill/>
+                      <a:ln>
+                        <a:noFill/>
+                      </a:ln>
                     </wps:spPr>
+                    <wps:style>
+                      <a:lnRef idx="0"/>
+                      <a:fillRef idx="0"/>
+                      <a:effectRef idx="0"/>
+                      <a:fontRef idx="minor"/>
+                    </wps:style>
                     <wps:txbx>
                       <w:txbxContent>
                         <w:p>
@@ -5395,7 +5736,7 @@
                         </w:p>
                       </w:txbxContent>
                     </wps:txbx>
-                    <wps:bodyPr anchor="t" lIns="0" tIns="0" rIns="0" bIns="0">
+                    <wps:bodyPr lIns="0" rIns="0" tIns="0" bIns="0">
                       <a:noAutofit/>
                     </wps:bodyPr>
                   </wps:wsp>
@@ -5406,8 +5747,11 @@
         </mc:Choice>
         <mc:Fallback>
           <w:pict>
-            <v:rect stroked="f" strokeweight="0pt" style="position:absolute;rotation:0;width:18pt;height:17.55pt;mso-wrap-distance-left:9pt;mso-wrap-distance-right:9pt;mso-wrap-distance-top:0pt;mso-wrap-distance-bottom:0pt;margin-top:768.75pt;mso-position-vertical-relative:page;margin-left:537pt;mso-position-horizontal-relative:page">
-              <v:textbox inset="0in,0in,0in,0in">
+            <v:rect id="shape_0" ID="Frame3" stroked="f" style="position:absolute;margin-left:537pt;margin-top:768.75pt;width:17.95pt;height:17.5pt;mso-position-horizontal-relative:page;mso-position-vertical-relative:page">
+              <w10:wrap type="square"/>
+              <v:fill o:detectmouseclick="t" on="false"/>
+              <v:stroke color="#3465a4" joinstyle="round" endcap="flat"/>
+              <v:textbox>
                 <w:txbxContent>
                   <w:p>
                     <w:pPr>
@@ -5732,7 +6076,6 @@
     <w:rPrDefault>
       <w:rPr>
         <w:rFonts w:ascii="Calibri" w:hAnsi="Calibri" w:eastAsia="Calibri" w:cs="" w:asciiTheme="minorHAnsi" w:cstheme="minorBidi" w:eastAsiaTheme="minorHAnsi" w:hAnsiTheme="minorHAnsi"/>
-        <w:sz w:val="22"/>
         <w:szCs w:val="22"/>
         <w:lang w:val="en-US" w:eastAsia="en-US" w:bidi="ar-SA"/>
       </w:rPr>
@@ -5749,6 +6092,7 @@
     <w:qFormat/>
     <w:pPr>
       <w:widowControl w:val="false"/>
+      <w:suppressAutoHyphens w:val="true"/>
       <w:bidi w:val="0"/>
       <w:spacing w:lineRule="auto" w:line="240" w:before="0" w:after="0"/>
       <w:ind w:left="0" w:right="0" w:hanging="0"/>
